--- a/Note/OS - chap 14.docx
+++ b/Note/OS - chap 14.docx
@@ -1,8 +1,12 @@
 
 <file path=word/document.xml><?xml version="1.0" encoding="utf-8"?>
-<w:document xmlns:wpc="http://schemas.microsoft.com/office/word/2010/wordprocessingCanvas" xmlns:cx="http://schemas.microsoft.com/office/drawing/2014/chartex" xmlns:cx1="http://schemas.microsoft.com/office/drawing/2015/9/8/chartex" xmlns:cx2="http://schemas.microsoft.com/office/drawing/2015/10/21/chartex" xmlns:cx3="http://schemas.microsoft.com/office/drawing/2016/5/9/chartex" xmlns:cx4="http://schemas.microsoft.com/office/drawing/2016/5/10/chartex" xmlns:cx5="http://schemas.microsoft.com/office/drawing/2016/5/11/chartex" xmlns:cx6="http://schemas.microsoft.com/office/drawing/2016/5/12/chartex" xmlns:cx7="http://schemas.microsoft.com/office/drawing/2016/5/13/chartex" xmlns:cx8="http://schemas.microsoft.com/office/drawing/2016/5/14/chartex" xmlns:mc="http://schemas.openxmlformats.org/markup-compatibility/2006" xmlns:aink="http://schemas.microsoft.com/office/drawing/2016/ink" xmlns:am3d="http://schemas.microsoft.com/office/drawing/2017/model3d" xmlns:o="urn:schemas-microsoft-com:office:office" xmlns:oel="http://schemas.microsoft.com/office/2019/extlst" xmlns:r="http://schemas.openxmlformats.org/officeDocument/2006/relationships" xmlns:m="http://schemas.openxmlformats.org/officeDocument/2006/math" xmlns:v="urn:schemas-microsoft-com:vml" xmlns:wp14="http://schemas.microsoft.com/office/word/2010/wordprocessingDrawing" xmlns:wp="http://schemas.openxmlformats.org/drawingml/2006/wordprocessingDrawing" xmlns:w10="urn:schemas-microsoft-com:office:word" xmlns:w="http://schemas.openxmlformats.org/wordprocessingml/2006/main" xmlns:w14="http://schemas.microsoft.com/office/word/2010/wordml" xmlns:w15="http://schemas.microsoft.com/office/word/2012/wordml" xmlns:w16cex="http://schemas.microsoft.com/office/word/2018/wordml/cex" xmlns:w16cid="http://schemas.microsoft.com/office/word/2016/wordml/cid" xmlns:w16="http://schemas.microsoft.com/office/word/2018/wordml" xmlns:w16sdtdh="http://schemas.microsoft.com/office/word/2020/wordml/sdtdatahash" xmlns:w16se="http://schemas.microsoft.com/office/word/2015/wordml/symex" xmlns:wpg="http://schemas.microsoft.com/office/word/2010/wordprocessingGroup" xmlns:wpi="http://schemas.microsoft.com/office/word/2010/wordprocessingInk" xmlns:wne="http://schemas.microsoft.com/office/word/2006/wordml" xmlns:wps="http://schemas.microsoft.com/office/word/2010/wordprocessingShape" mc:Ignorable="w14 w15 w16se w16cid w16 w16cex w16sdtdh wp14">
+<w:document xmlns:o="urn:schemas-microsoft-com:office:office" xmlns:r="http://schemas.openxmlformats.org/officeDocument/2006/relationships" xmlns:v="urn:schemas-microsoft-com:vml" xmlns:w="http://schemas.openxmlformats.org/wordprocessingml/2006/main" xmlns:w10="urn:schemas-microsoft-com:office:word" xmlns:wp="http://schemas.openxmlformats.org/drawingml/2006/wordprocessingDrawing" xmlns:wps="http://schemas.microsoft.com/office/word/2010/wordprocessingShape" xmlns:wpg="http://schemas.microsoft.com/office/word/2010/wordprocessingGroup" xmlns:mc="http://schemas.openxmlformats.org/markup-compatibility/2006" xmlns:wp14="http://schemas.microsoft.com/office/word/2010/wordprocessingDrawing" xmlns:w14="http://schemas.microsoft.com/office/word/2010/wordml" mc:Ignorable="w14 wp14">
   <w:body>
     <w:p>
+      <w:pPr>
+        <w:pStyle w:val="Normal"/>
+        <w:rPr/>
+      </w:pPr>
       <w:r>
         <w:rPr>
           <w:b/>
@@ -12,11 +16,20 @@
       </w:r>
     </w:p>
     <w:p>
-      <w:r>
+      <w:pPr>
+        <w:pStyle w:val="Normal"/>
+        <w:rPr/>
+      </w:pPr>
+      <w:r>
+        <w:rPr/>
         <w:t>We will talk about memory allocation interfaces in UNIX systems.</w:t>
       </w:r>
     </w:p>
     <w:p>
+      <w:pPr>
+        <w:pStyle w:val="Normal"/>
+        <w:rPr/>
+      </w:pPr>
       <w:r>
         <w:rPr>
           <w:b/>
@@ -26,7 +39,12 @@
       </w:r>
     </w:p>
     <w:p>
-      <w:r>
+      <w:pPr>
+        <w:pStyle w:val="Normal"/>
+        <w:rPr/>
+      </w:pPr>
+      <w:r>
+        <w:rPr/>
         <w:t xml:space="preserve">In a running C program, there are two types of memory that are allocated. The first is called the </w:t>
       </w:r>
       <w:r>
@@ -37,13 +55,8 @@
         <w:t>stack</w:t>
       </w:r>
       <w:r>
-        <w:t xml:space="preserve"> memory. Allocations and deallocations of it are managed implicitly by the compiler for you, the programmer. For this </w:t>
-      </w:r>
-      <w:r>
-        <w:t>reason,</w:t>
-      </w:r>
-      <w:r>
-        <w:t xml:space="preserve"> it is sometimes called </w:t>
+        <w:rPr/>
+        <w:t xml:space="preserve"> memory. Allocations and deallocations of it are managed implicitly by the compiler for you, the programmer. For this reason, it is sometimes called </w:t>
       </w:r>
       <w:r>
         <w:rPr>
@@ -53,11 +66,17 @@
         <w:t>automatic</w:t>
       </w:r>
       <w:r>
+        <w:rPr/>
         <w:t xml:space="preserve"> memory.</w:t>
       </w:r>
     </w:p>
     <w:p>
-      <w:r>
+      <w:pPr>
+        <w:pStyle w:val="Normal"/>
+        <w:rPr/>
+      </w:pPr>
+      <w:r>
+        <w:rPr/>
         <w:t>When we declare a piece of memory, like “</w:t>
       </w:r>
       <w:r>
@@ -68,11 +87,17 @@
         <w:t>int x;</w:t>
       </w:r>
       <w:r>
+        <w:rPr/>
         <w:t>” The compiler will do everything: make sure to make space on the stack and deallocate the memory.</w:t>
       </w:r>
     </w:p>
     <w:p>
-      <w:r>
+      <w:pPr>
+        <w:pStyle w:val="Normal"/>
+        <w:rPr/>
+      </w:pPr>
+      <w:r>
+        <w:rPr/>
         <w:t xml:space="preserve">This needs for a long-lived memory, named </w:t>
       </w:r>
       <w:r>
@@ -83,24 +108,22 @@
         <w:t>heap</w:t>
       </w:r>
       <w:r>
-        <w:t xml:space="preserve"> memory where all allocations and deallocations are explicitly handled by us</w:t>
-      </w:r>
-      <w:r>
-        <w:t>, the programmer.</w:t>
-      </w:r>
-    </w:p>
-    <w:p>
-      <w:pPr>
+        <w:rPr/>
+        <w:t xml:space="preserve"> memory where all allocations and deallocations are explicitly handled by us, the programmer.</w:t>
+      </w:r>
+    </w:p>
+    <w:p>
+      <w:pPr>
+        <w:pStyle w:val="Normal"/>
         <w:jc w:val="center"/>
-      </w:pPr>
-      <w:r>
-        <w:rPr>
-          <w:noProof/>
-        </w:rPr>
+        <w:rPr/>
+      </w:pPr>
+      <w:r>
+        <w:rPr/>
         <w:drawing>
-          <wp:inline distT="0" distB="0" distL="0" distR="0" wp14:anchorId="28B0DE45" wp14:editId="54786540">
-            <wp:extent cx="3708400" cy="545959"/>
-            <wp:effectExtent l="0" t="0" r="0" b="6985"/>
+          <wp:inline distT="0" distB="0" distL="0" distR="0">
+            <wp:extent cx="3708400" cy="546100"/>
+            <wp:effectExtent l="0" t="0" r="0" b="0"/>
             <wp:docPr id="1" name="Picture 1" descr="Text&#10;&#10;Description automatically generated with low confidence"/>
             <wp:cNvGraphicFramePr>
               <a:graphicFrameLocks xmlns:a="http://schemas.openxmlformats.org/drawingml/2006/main" noChangeAspect="1"/>
@@ -110,18 +133,20 @@
                 <pic:pic xmlns:pic="http://schemas.openxmlformats.org/drawingml/2006/picture">
                   <pic:nvPicPr>
                     <pic:cNvPr id="1" name="Picture 1" descr="Text&#10;&#10;Description automatically generated with low confidence"/>
-                    <pic:cNvPicPr/>
+                    <pic:cNvPicPr>
+                      <a:picLocks noChangeAspect="1" noChangeArrowheads="1"/>
+                    </pic:cNvPicPr>
                   </pic:nvPicPr>
                   <pic:blipFill>
-                    <a:blip r:embed="rId6"/>
+                    <a:blip r:embed="rId2"/>
                     <a:stretch>
                       <a:fillRect/>
                     </a:stretch>
                   </pic:blipFill>
-                  <pic:spPr>
+                  <pic:spPr bwMode="auto">
                     <a:xfrm>
                       <a:off x="0" y="0"/>
-                      <a:ext cx="3739510" cy="550539"/>
+                      <a:ext cx="3708400" cy="546100"/>
                     </a:xfrm>
                     <a:prstGeom prst="rect">
                       <a:avLst/>
@@ -135,92 +160,51 @@
       </w:r>
     </w:p>
     <w:p>
-      <w:r>
+      <w:pPr>
+        <w:pStyle w:val="Normal"/>
+        <w:rPr/>
+      </w:pPr>
+      <w:r>
+        <w:rPr/>
         <w:t>In the above declaration of heap memory, the compiler also allocates for a pointer in the stack.</w:t>
       </w:r>
     </w:p>
     <w:p>
-      <w:r>
-        <w:rPr>
-          <w:b/>
-          <w:bCs/>
-        </w:rPr>
-        <w:t xml:space="preserve">14.2 The </w:t>
-      </w:r>
-      <w:proofErr w:type="gramStart"/>
-      <w:r>
-        <w:rPr>
-          <w:b/>
-          <w:bCs/>
-        </w:rPr>
-        <w:t>malloc(</w:t>
-      </w:r>
-      <w:proofErr w:type="gramEnd"/>
-      <w:r>
-        <w:rPr>
-          <w:b/>
-          <w:bCs/>
-        </w:rPr>
-        <w:t>) call</w:t>
-      </w:r>
-    </w:p>
-    <w:p>
-      <w:r>
-        <w:t xml:space="preserve">The </w:t>
-      </w:r>
-      <w:proofErr w:type="gramStart"/>
-      <w:r>
-        <w:t>malloc(</w:t>
-      </w:r>
-      <w:proofErr w:type="gramEnd"/>
-      <w:r>
-        <w:t>) call is simple as we just need to pass it a size asking for some room in the heap. If</w:t>
-      </w:r>
-      <w:r>
-        <w:t xml:space="preserve"> </w:t>
-      </w:r>
-      <w:r>
-        <w:t xml:space="preserve">it succeeds and gives you back a pointer to the </w:t>
-      </w:r>
-      <w:proofErr w:type="gramStart"/>
-      <w:r>
-        <w:t>newly-allocated</w:t>
-      </w:r>
-      <w:proofErr w:type="gramEnd"/>
-      <w:r>
-        <w:t xml:space="preserve"> space,</w:t>
-      </w:r>
-      <w:r>
-        <w:t xml:space="preserve"> else if it</w:t>
-      </w:r>
-      <w:r>
-        <w:t xml:space="preserve"> fails and returns NULL</w:t>
-      </w:r>
-      <w:r>
-        <w:t xml:space="preserve">. TO use this, include the header file </w:t>
-      </w:r>
-      <w:proofErr w:type="spellStart"/>
-      <w:r>
-        <w:t>stdlib.h</w:t>
-      </w:r>
-      <w:proofErr w:type="spellEnd"/>
-      <w:r>
-        <w:t>.</w:t>
-      </w:r>
-      <w:r>
-        <w:t xml:space="preserve"> Example:</w:t>
-      </w:r>
-    </w:p>
-    <w:p>
-      <w:pPr>
+      <w:pPr>
+        <w:pStyle w:val="Normal"/>
+        <w:rPr/>
+      </w:pPr>
+      <w:r>
+        <w:rPr>
+          <w:b/>
+          <w:bCs/>
+        </w:rPr>
+        <w:t>14.2 The malloc() call</w:t>
+      </w:r>
+    </w:p>
+    <w:p>
+      <w:pPr>
+        <w:pStyle w:val="Normal"/>
+        <w:rPr/>
+      </w:pPr>
+      <w:r>
+        <w:rPr/>
+        <w:t>The malloc() call is simple as we just need to pass it a size asking for some room in the heap. If it succeeds and gives you back a pointer to the newly-allocated space, else if it fails and returns NULL. TO use this, include the header file stdlib.h. Example:</w:t>
+      </w:r>
+    </w:p>
+    <w:p>
+      <w:pPr>
+        <w:pStyle w:val="Normal"/>
         <w:jc w:val="center"/>
-      </w:pPr>
-      <w:r>
+        <w:rPr/>
+      </w:pPr>
+      <w:r>
+        <w:rPr/>
         <w:drawing>
-          <wp:inline distT="0" distB="0" distL="0" distR="0" wp14:anchorId="01DD2615" wp14:editId="43A2D516">
-            <wp:extent cx="3562350" cy="211610"/>
+          <wp:inline distT="0" distB="0" distL="0" distR="0">
+            <wp:extent cx="3562350" cy="211455"/>
             <wp:effectExtent l="0" t="0" r="0" b="0"/>
-            <wp:docPr id="2" name="Picture 2"/>
+            <wp:docPr id="2" name="Picture 2" descr=""/>
             <wp:cNvGraphicFramePr>
               <a:graphicFrameLocks xmlns:a="http://schemas.openxmlformats.org/drawingml/2006/main" noChangeAspect="1"/>
             </wp:cNvGraphicFramePr>
@@ -228,19 +212,21 @@
               <a:graphicData uri="http://schemas.openxmlformats.org/drawingml/2006/picture">
                 <pic:pic xmlns:pic="http://schemas.openxmlformats.org/drawingml/2006/picture">
                   <pic:nvPicPr>
-                    <pic:cNvPr id="1" name=""/>
-                    <pic:cNvPicPr/>
+                    <pic:cNvPr id="2" name="Picture 2" descr=""/>
+                    <pic:cNvPicPr>
+                      <a:picLocks noChangeAspect="1" noChangeArrowheads="1"/>
+                    </pic:cNvPicPr>
                   </pic:nvPicPr>
                   <pic:blipFill>
-                    <a:blip r:embed="rId7"/>
+                    <a:blip r:embed="rId3"/>
                     <a:stretch>
                       <a:fillRect/>
                     </a:stretch>
                   </pic:blipFill>
-                  <pic:spPr>
+                  <pic:spPr bwMode="auto">
                     <a:xfrm>
                       <a:off x="0" y="0"/>
-                      <a:ext cx="3686882" cy="219007"/>
+                      <a:ext cx="3562350" cy="211455"/>
                     </a:xfrm>
                     <a:prstGeom prst="rect">
                       <a:avLst/>
@@ -254,43 +240,23 @@
       </w:r>
     </w:p>
     <w:p>
-      <w:r>
-        <w:t>We must also be careful with string.</w:t>
-      </w:r>
-      <w:r>
-        <w:t xml:space="preserve"> </w:t>
-      </w:r>
-      <w:r>
-        <w:t>When declaring space for a string, use the following idiom: malloc(</w:t>
-      </w:r>
-      <w:proofErr w:type="spellStart"/>
-      <w:r>
-        <w:t>strlen</w:t>
-      </w:r>
-      <w:proofErr w:type="spellEnd"/>
-      <w:r>
-        <w:t xml:space="preserve">(s) + 1), which gets the length of the string using the function </w:t>
-      </w:r>
-      <w:proofErr w:type="spellStart"/>
-      <w:proofErr w:type="gramStart"/>
-      <w:r>
-        <w:t>strlen</w:t>
-      </w:r>
-      <w:proofErr w:type="spellEnd"/>
-      <w:r>
-        <w:t>(</w:t>
-      </w:r>
-      <w:proofErr w:type="gramEnd"/>
-      <w:r>
-        <w:t>), and adds 1 to it in order to make room for the end-of-string character.</w:t>
-      </w:r>
-    </w:p>
-    <w:p>
-      <w:r>
-        <w:t>Malloc returns a pointer to type void.</w:t>
-      </w:r>
-      <w:r>
-        <w:t xml:space="preserve"> This is just for the programmer to decide what to do with is using </w:t>
+      <w:pPr>
+        <w:pStyle w:val="Normal"/>
+        <w:rPr/>
+      </w:pPr>
+      <w:r>
+        <w:rPr/>
+        <w:t>We must also be careful with string. When declaring space for a string, use the following idiom: malloc(strlen(s) + 1), which gets the length of the string using the function strlen(), and adds 1 to it in order to make room for the end-of-string character.</w:t>
+      </w:r>
+    </w:p>
+    <w:p>
+      <w:pPr>
+        <w:pStyle w:val="Normal"/>
+        <w:rPr/>
+      </w:pPr>
+      <w:r>
+        <w:rPr/>
+        <w:t xml:space="preserve">Malloc returns a pointer to type void. This is just for the programmer to decide what to do with is using </w:t>
       </w:r>
       <w:r>
         <w:rPr>
@@ -300,51 +266,38 @@
         <w:t>cast</w:t>
       </w:r>
       <w:r>
+        <w:rPr/>
         <w:t>. In the above example, we use (double *).</w:t>
       </w:r>
     </w:p>
     <w:p>
-      <w:r>
-        <w:rPr>
-          <w:b/>
-          <w:bCs/>
-        </w:rPr>
-        <w:t xml:space="preserve">14.3 The </w:t>
-      </w:r>
-      <w:proofErr w:type="gramStart"/>
-      <w:r>
-        <w:rPr>
-          <w:b/>
-          <w:bCs/>
-        </w:rPr>
-        <w:t>free(</w:t>
-      </w:r>
-      <w:proofErr w:type="gramEnd"/>
-      <w:r>
-        <w:rPr>
-          <w:b/>
-          <w:bCs/>
-        </w:rPr>
-        <w:t>) Call</w:t>
-      </w:r>
-    </w:p>
-    <w:p>
-      <w:r>
-        <w:t xml:space="preserve">To free memory that is no longer in use in the heap, programmers simply call </w:t>
-      </w:r>
-      <w:proofErr w:type="gramStart"/>
-      <w:r>
-        <w:t>free(</w:t>
-      </w:r>
-      <w:proofErr w:type="gramEnd"/>
-      <w:r>
-        <w:t>)</w:t>
-      </w:r>
-      <w:r>
-        <w:t>, which takes one argument, which is the pointer returned by malloc().</w:t>
-      </w:r>
-    </w:p>
-    <w:p>
+      <w:pPr>
+        <w:pStyle w:val="Normal"/>
+        <w:rPr/>
+      </w:pPr>
+      <w:r>
+        <w:rPr>
+          <w:b/>
+          <w:bCs/>
+        </w:rPr>
+        <w:t>14.3 The free() Call</w:t>
+      </w:r>
+    </w:p>
+    <w:p>
+      <w:pPr>
+        <w:pStyle w:val="Normal"/>
+        <w:rPr/>
+      </w:pPr>
+      <w:r>
+        <w:rPr/>
+        <w:t>To free memory that is no longer in use in the heap, programmers simply call free(), which takes one argument, which is the pointer returned by malloc().</w:t>
+      </w:r>
+    </w:p>
+    <w:p>
+      <w:pPr>
+        <w:pStyle w:val="Normal"/>
+        <w:rPr/>
+      </w:pPr>
       <w:r>
         <w:rPr>
           <w:b/>
@@ -353,75 +306,236 @@
         <w:t>14.4 Common Errors</w:t>
       </w:r>
     </w:p>
-    <w:p/>
+    <w:p>
+      <w:pPr>
+        <w:pStyle w:val="Normal"/>
+        <w:rPr/>
+      </w:pPr>
+      <w:r>
+        <w:rPr/>
+        <w:t xml:space="preserve">Newer languages now support for </w:t>
+      </w:r>
+      <w:r>
+        <w:rPr>
+          <w:b/>
+          <w:bCs/>
+        </w:rPr>
+        <w:t>automatic memory management</w:t>
+      </w:r>
+      <w:r>
+        <w:rPr/>
+        <w:t xml:space="preserve">. </w:t>
+      </w:r>
+      <w:r>
+        <w:rPr/>
+        <w:t xml:space="preserve">In such languages, we never have to free space. Instead, a garbage collector runs </w:t>
+      </w:r>
+      <w:r>
+        <w:rPr/>
+        <w:t>and figures out what memory you no longer have references to and frees it for you.</w:t>
+      </w:r>
+    </w:p>
+    <w:p>
+      <w:pPr>
+        <w:pStyle w:val="Normal"/>
+        <w:rPr>
+          <w:b/>
+          <w:b/>
+          <w:bCs/>
+        </w:rPr>
+      </w:pPr>
+      <w:r>
+        <w:rPr>
+          <w:b/>
+          <w:bCs/>
+        </w:rPr>
+        <w:t>Forgetting to allocate memory:</w:t>
+      </w:r>
+    </w:p>
+    <w:p>
+      <w:pPr>
+        <w:pStyle w:val="Normal"/>
+        <w:rPr>
+          <w:b/>
+          <w:b/>
+          <w:bCs/>
+        </w:rPr>
+      </w:pPr>
+      <w:r>
+        <w:rPr>
+          <w:b w:val="false"/>
+          <w:bCs w:val="false"/>
+        </w:rPr>
+        <w:t>Many routines expect memory to be allocated before we call them. For example, when we use strcpy(dst, src), the dst pointer must be allocated first. On the other hand, if we use strdup(dst, src), we would not have to use it.</w:t>
+      </w:r>
+    </w:p>
+    <w:p>
+      <w:pPr>
+        <w:pStyle w:val="Normal"/>
+        <w:rPr>
+          <w:b/>
+          <w:b/>
+          <w:bCs/>
+        </w:rPr>
+      </w:pPr>
+      <w:r>
+        <w:rPr>
+          <w:b/>
+          <w:bCs/>
+        </w:rPr>
+        <w:t>Not allocating enough memory:</w:t>
+      </w:r>
+    </w:p>
+    <w:p>
+      <w:pPr>
+        <w:pStyle w:val="Normal"/>
+        <w:rPr>
+          <w:b/>
+          <w:b/>
+          <w:bCs/>
+        </w:rPr>
+      </w:pPr>
+      <w:r>
+        <w:rPr>
+          <w:b w:val="false"/>
+          <w:bCs w:val="false"/>
+        </w:rPr>
+        <w:t>When we allocate not enough memory, we call it buffer overflow. For example:</w:t>
+      </w:r>
+    </w:p>
+    <w:p>
+      <w:pPr>
+        <w:pStyle w:val="Normal"/>
+        <w:rPr>
+          <w:b/>
+          <w:b/>
+          <w:bCs/>
+        </w:rPr>
+      </w:pPr>
+      <w:r>
+        <w:rPr>
+          <w:b/>
+          <w:bCs/>
+        </w:rPr>
+        <w:drawing>
+          <wp:anchor behindDoc="0" distT="0" distB="0" distL="0" distR="0" simplePos="0" locked="0" layoutInCell="1" allowOverlap="1" relativeHeight="4">
+            <wp:simplePos x="0" y="0"/>
+            <wp:positionH relativeFrom="column">
+              <wp:posOffset>1026795</wp:posOffset>
+            </wp:positionH>
+            <wp:positionV relativeFrom="paragraph">
+              <wp:posOffset>-7620</wp:posOffset>
+            </wp:positionV>
+            <wp:extent cx="3649345" cy="441325"/>
+            <wp:effectExtent l="0" t="0" r="0" b="0"/>
+            <wp:wrapSquare wrapText="largest"/>
+            <wp:docPr id="3" name="Image1" descr=""/>
+            <wp:cNvGraphicFramePr>
+              <a:graphicFrameLocks xmlns:a="http://schemas.openxmlformats.org/drawingml/2006/main" noChangeAspect="1"/>
+            </wp:cNvGraphicFramePr>
+            <a:graphic xmlns:a="http://schemas.openxmlformats.org/drawingml/2006/main">
+              <a:graphicData uri="http://schemas.openxmlformats.org/drawingml/2006/picture">
+                <pic:pic xmlns:pic="http://schemas.openxmlformats.org/drawingml/2006/picture">
+                  <pic:nvPicPr>
+                    <pic:cNvPr id="3" name="Image1" descr=""/>
+                    <pic:cNvPicPr>
+                      <a:picLocks noChangeAspect="1" noChangeArrowheads="1"/>
+                    </pic:cNvPicPr>
+                  </pic:nvPicPr>
+                  <pic:blipFill>
+                    <a:blip r:embed="rId4"/>
+                    <a:stretch>
+                      <a:fillRect/>
+                    </a:stretch>
+                  </pic:blipFill>
+                  <pic:spPr bwMode="auto">
+                    <a:xfrm>
+                      <a:off x="0" y="0"/>
+                      <a:ext cx="3649345" cy="441325"/>
+                    </a:xfrm>
+                    <a:prstGeom prst="rect">
+                      <a:avLst/>
+                    </a:prstGeom>
+                  </pic:spPr>
+                </pic:pic>
+              </a:graphicData>
+            </a:graphic>
+          </wp:anchor>
+        </w:drawing>
+      </w:r>
+    </w:p>
+    <w:p>
+      <w:pPr>
+        <w:pStyle w:val="Normal"/>
+        <w:rPr>
+          <w:b/>
+          <w:b/>
+          <w:bCs/>
+        </w:rPr>
+      </w:pPr>
+      <w:r>
+        <w:rPr>
+          <w:b/>
+          <w:bCs/>
+        </w:rPr>
+      </w:r>
+    </w:p>
+    <w:p>
+      <w:pPr>
+        <w:pStyle w:val="Normal"/>
+        <w:rPr>
+          <w:b/>
+          <w:b/>
+          <w:bCs/>
+        </w:rPr>
+      </w:pPr>
+      <w:r>
+        <w:rPr>
+          <w:b/>
+          <w:bCs/>
+        </w:rPr>
+      </w:r>
+    </w:p>
+    <w:p>
+      <w:pPr>
+        <w:pStyle w:val="Normal"/>
+        <w:spacing w:before="0" w:after="160"/>
+        <w:rPr>
+          <w:b/>
+          <w:b/>
+          <w:bCs/>
+        </w:rPr>
+      </w:pPr>
+      <w:r>
+        <w:rPr>
+          <w:b/>
+          <w:bCs/>
+        </w:rPr>
+      </w:r>
+    </w:p>
     <w:sectPr>
-      <w:headerReference w:type="default" r:id="rId8"/>
+      <w:headerReference w:type="default" r:id="rId5"/>
+      <w:type w:val="nextPage"/>
       <w:pgSz w:w="12240" w:h="15840"/>
-      <w:pgMar w:top="1440" w:right="1440" w:bottom="1440" w:left="1440" w:header="720" w:footer="720" w:gutter="0"/>
-      <w:cols w:space="720"/>
-      <w:docGrid w:linePitch="360"/>
+      <w:pgMar w:left="1440" w:right="1440" w:header="720" w:top="1440" w:footer="0" w:bottom="1440" w:gutter="0"/>
+      <w:pgNumType w:fmt="decimal"/>
+      <w:formProt w:val="false"/>
+      <w:textDirection w:val="lrTb"/>
+      <w:docGrid w:type="default" w:linePitch="360" w:charSpace="4096"/>
     </w:sectPr>
   </w:body>
 </w:document>
 </file>
 
-<file path=word/endnotes.xml><?xml version="1.0" encoding="utf-8"?>
-<w:endnotes xmlns:wpc="http://schemas.microsoft.com/office/word/2010/wordprocessingCanvas" xmlns:cx="http://schemas.microsoft.com/office/drawing/2014/chartex" xmlns:cx1="http://schemas.microsoft.com/office/drawing/2015/9/8/chartex" xmlns:cx2="http://schemas.microsoft.com/office/drawing/2015/10/21/chartex" xmlns:cx3="http://schemas.microsoft.com/office/drawing/2016/5/9/chartex" xmlns:cx4="http://schemas.microsoft.com/office/drawing/2016/5/10/chartex" xmlns:cx5="http://schemas.microsoft.com/office/drawing/2016/5/11/chartex" xmlns:cx6="http://schemas.microsoft.com/office/drawing/2016/5/12/chartex" xmlns:cx7="http://schemas.microsoft.com/office/drawing/2016/5/13/chartex" xmlns:cx8="http://schemas.microsoft.com/office/drawing/2016/5/14/chartex" xmlns:mc="http://schemas.openxmlformats.org/markup-compatibility/2006" xmlns:aink="http://schemas.microsoft.com/office/drawing/2016/ink" xmlns:am3d="http://schemas.microsoft.com/office/drawing/2017/model3d" xmlns:o="urn:schemas-microsoft-com:office:office" xmlns:oel="http://schemas.microsoft.com/office/2019/extlst" xmlns:r="http://schemas.openxmlformats.org/officeDocument/2006/relationships" xmlns:m="http://schemas.openxmlformats.org/officeDocument/2006/math" xmlns:v="urn:schemas-microsoft-com:vml" xmlns:wp14="http://schemas.microsoft.com/office/word/2010/wordprocessingDrawing" xmlns:wp="http://schemas.openxmlformats.org/drawingml/2006/wordprocessingDrawing" xmlns:w10="urn:schemas-microsoft-com:office:word" xmlns:w="http://schemas.openxmlformats.org/wordprocessingml/2006/main" xmlns:w14="http://schemas.microsoft.com/office/word/2010/wordml" xmlns:w15="http://schemas.microsoft.com/office/word/2012/wordml" xmlns:w16cex="http://schemas.microsoft.com/office/word/2018/wordml/cex" xmlns:w16cid="http://schemas.microsoft.com/office/word/2016/wordml/cid" xmlns:w16="http://schemas.microsoft.com/office/word/2018/wordml" xmlns:w16sdtdh="http://schemas.microsoft.com/office/word/2020/wordml/sdtdatahash" xmlns:w16se="http://schemas.microsoft.com/office/word/2015/wordml/symex" xmlns:wpg="http://schemas.microsoft.com/office/word/2010/wordprocessingGroup" xmlns:wpi="http://schemas.microsoft.com/office/word/2010/wordprocessingInk" xmlns:wne="http://schemas.microsoft.com/office/word/2006/wordml" xmlns:wps="http://schemas.microsoft.com/office/word/2010/wordprocessingShape" mc:Ignorable="w14 w15 w16se w16cid w16 w16cex w16sdtdh wp14">
-  <w:endnote w:type="separator" w:id="-1">
-    <w:p>
-      <w:pPr>
-        <w:spacing w:after="0" w:line="240" w:lineRule="auto"/>
-      </w:pPr>
-      <w:r>
-        <w:separator/>
-      </w:r>
-    </w:p>
-  </w:endnote>
-  <w:endnote w:type="continuationSeparator" w:id="0">
-    <w:p>
-      <w:pPr>
-        <w:spacing w:after="0" w:line="240" w:lineRule="auto"/>
-      </w:pPr>
-      <w:r>
-        <w:continuationSeparator/>
-      </w:r>
-    </w:p>
-  </w:endnote>
-</w:endnotes>
-</file>
-
-<file path=word/footnotes.xml><?xml version="1.0" encoding="utf-8"?>
-<w:footnotes xmlns:wpc="http://schemas.microsoft.com/office/word/2010/wordprocessingCanvas" xmlns:cx="http://schemas.microsoft.com/office/drawing/2014/chartex" xmlns:cx1="http://schemas.microsoft.com/office/drawing/2015/9/8/chartex" xmlns:cx2="http://schemas.microsoft.com/office/drawing/2015/10/21/chartex" xmlns:cx3="http://schemas.microsoft.com/office/drawing/2016/5/9/chartex" xmlns:cx4="http://schemas.microsoft.com/office/drawing/2016/5/10/chartex" xmlns:cx5="http://schemas.microsoft.com/office/drawing/2016/5/11/chartex" xmlns:cx6="http://schemas.microsoft.com/office/drawing/2016/5/12/chartex" xmlns:cx7="http://schemas.microsoft.com/office/drawing/2016/5/13/chartex" xmlns:cx8="http://schemas.microsoft.com/office/drawing/2016/5/14/chartex" xmlns:mc="http://schemas.openxmlformats.org/markup-compatibility/2006" xmlns:aink="http://schemas.microsoft.com/office/drawing/2016/ink" xmlns:am3d="http://schemas.microsoft.com/office/drawing/2017/model3d" xmlns:o="urn:schemas-microsoft-com:office:office" xmlns:oel="http://schemas.microsoft.com/office/2019/extlst" xmlns:r="http://schemas.openxmlformats.org/officeDocument/2006/relationships" xmlns:m="http://schemas.openxmlformats.org/officeDocument/2006/math" xmlns:v="urn:schemas-microsoft-com:vml" xmlns:wp14="http://schemas.microsoft.com/office/word/2010/wordprocessingDrawing" xmlns:wp="http://schemas.openxmlformats.org/drawingml/2006/wordprocessingDrawing" xmlns:w10="urn:schemas-microsoft-com:office:word" xmlns:w="http://schemas.openxmlformats.org/wordprocessingml/2006/main" xmlns:w14="http://schemas.microsoft.com/office/word/2010/wordml" xmlns:w15="http://schemas.microsoft.com/office/word/2012/wordml" xmlns:w16cex="http://schemas.microsoft.com/office/word/2018/wordml/cex" xmlns:w16cid="http://schemas.microsoft.com/office/word/2016/wordml/cid" xmlns:w16="http://schemas.microsoft.com/office/word/2018/wordml" xmlns:w16sdtdh="http://schemas.microsoft.com/office/word/2020/wordml/sdtdatahash" xmlns:w16se="http://schemas.microsoft.com/office/word/2015/wordml/symex" xmlns:wpg="http://schemas.microsoft.com/office/word/2010/wordprocessingGroup" xmlns:wpi="http://schemas.microsoft.com/office/word/2010/wordprocessingInk" xmlns:wne="http://schemas.microsoft.com/office/word/2006/wordml" xmlns:wps="http://schemas.microsoft.com/office/word/2010/wordprocessingShape" mc:Ignorable="w14 w15 w16se w16cid w16 w16cex w16sdtdh wp14">
-  <w:footnote w:type="separator" w:id="-1">
-    <w:p>
-      <w:pPr>
-        <w:spacing w:after="0" w:line="240" w:lineRule="auto"/>
-      </w:pPr>
-      <w:r>
-        <w:separator/>
-      </w:r>
-    </w:p>
-  </w:footnote>
-  <w:footnote w:type="continuationSeparator" w:id="0">
-    <w:p>
-      <w:pPr>
-        <w:spacing w:after="0" w:line="240" w:lineRule="auto"/>
-      </w:pPr>
-      <w:r>
-        <w:continuationSeparator/>
-      </w:r>
-    </w:p>
-  </w:footnote>
-</w:footnotes>
-</file>
-
 <file path=word/header1.xml><?xml version="1.0" encoding="utf-8"?>
-<w:hdr xmlns:wpc="http://schemas.microsoft.com/office/word/2010/wordprocessingCanvas" xmlns:cx="http://schemas.microsoft.com/office/drawing/2014/chartex" xmlns:cx1="http://schemas.microsoft.com/office/drawing/2015/9/8/chartex" xmlns:cx2="http://schemas.microsoft.com/office/drawing/2015/10/21/chartex" xmlns:cx3="http://schemas.microsoft.com/office/drawing/2016/5/9/chartex" xmlns:cx4="http://schemas.microsoft.com/office/drawing/2016/5/10/chartex" xmlns:cx5="http://schemas.microsoft.com/office/drawing/2016/5/11/chartex" xmlns:cx6="http://schemas.microsoft.com/office/drawing/2016/5/12/chartex" xmlns:cx7="http://schemas.microsoft.com/office/drawing/2016/5/13/chartex" xmlns:cx8="http://schemas.microsoft.com/office/drawing/2016/5/14/chartex" xmlns:mc="http://schemas.openxmlformats.org/markup-compatibility/2006" xmlns:aink="http://schemas.microsoft.com/office/drawing/2016/ink" xmlns:am3d="http://schemas.microsoft.com/office/drawing/2017/model3d" xmlns:o="urn:schemas-microsoft-com:office:office" xmlns:oel="http://schemas.microsoft.com/office/2019/extlst" xmlns:r="http://schemas.openxmlformats.org/officeDocument/2006/relationships" xmlns:m="http://schemas.openxmlformats.org/officeDocument/2006/math" xmlns:v="urn:schemas-microsoft-com:vml" xmlns:wp14="http://schemas.microsoft.com/office/word/2010/wordprocessingDrawing" xmlns:wp="http://schemas.openxmlformats.org/drawingml/2006/wordprocessingDrawing" xmlns:w10="urn:schemas-microsoft-com:office:word" xmlns:w="http://schemas.openxmlformats.org/wordprocessingml/2006/main" xmlns:w14="http://schemas.microsoft.com/office/word/2010/wordml" xmlns:w15="http://schemas.microsoft.com/office/word/2012/wordml" xmlns:w16cex="http://schemas.microsoft.com/office/word/2018/wordml/cex" xmlns:w16cid="http://schemas.microsoft.com/office/word/2016/wordml/cid" xmlns:w16="http://schemas.microsoft.com/office/word/2018/wordml" xmlns:w16sdtdh="http://schemas.microsoft.com/office/word/2020/wordml/sdtdatahash" xmlns:w16se="http://schemas.microsoft.com/office/word/2015/wordml/symex" xmlns:wpg="http://schemas.microsoft.com/office/word/2010/wordprocessingGroup" xmlns:wpi="http://schemas.microsoft.com/office/word/2010/wordprocessingInk" xmlns:wne="http://schemas.microsoft.com/office/word/2006/wordml" xmlns:wps="http://schemas.microsoft.com/office/word/2010/wordprocessingShape" mc:Ignorable="w14 w15 w16se w16cid w16 w16cex w16sdtdh wp14">
+<w:hdr xmlns:o="urn:schemas-microsoft-com:office:office" xmlns:r="http://schemas.openxmlformats.org/officeDocument/2006/relationships" xmlns:v="urn:schemas-microsoft-com:vml" xmlns:w="http://schemas.openxmlformats.org/wordprocessingml/2006/main" xmlns:w10="urn:schemas-microsoft-com:office:word" xmlns:wp="http://schemas.openxmlformats.org/drawingml/2006/wordprocessingDrawing" xmlns:wps="http://schemas.microsoft.com/office/word/2010/wordprocessingShape" xmlns:wpg="http://schemas.microsoft.com/office/word/2010/wordprocessingGroup" xmlns:mc="http://schemas.openxmlformats.org/markup-compatibility/2006" xmlns:wp14="http://schemas.microsoft.com/office/word/2010/wordprocessingDrawing" xmlns:w14="http://schemas.microsoft.com/office/word/2010/wordml" mc:Ignorable="w14 wp14">
   <w:p>
     <w:pPr>
       <w:pStyle w:val="Header"/>
+      <w:rPr/>
     </w:pPr>
     <w:r>
+      <w:rPr/>
       <w:t>CS372 – Operating System – Khoi Le</w:t>
     </w:r>
   </w:p>
@@ -429,11 +543,11 @@
 </file>
 
 <file path=word/styles.xml><?xml version="1.0" encoding="utf-8"?>
-<w:styles xmlns:mc="http://schemas.openxmlformats.org/markup-compatibility/2006" xmlns:r="http://schemas.openxmlformats.org/officeDocument/2006/relationships" xmlns:w="http://schemas.openxmlformats.org/wordprocessingml/2006/main" xmlns:w14="http://schemas.microsoft.com/office/word/2010/wordml" xmlns:w15="http://schemas.microsoft.com/office/word/2012/wordml" xmlns:w16cex="http://schemas.microsoft.com/office/word/2018/wordml/cex" xmlns:w16cid="http://schemas.microsoft.com/office/word/2016/wordml/cid" xmlns:w16="http://schemas.microsoft.com/office/word/2018/wordml" xmlns:w16sdtdh="http://schemas.microsoft.com/office/word/2020/wordml/sdtdatahash" xmlns:w16se="http://schemas.microsoft.com/office/word/2015/wordml/symex" mc:Ignorable="w14 w15 w16se w16cid w16 w16cex w16sdtdh">
+<w:styles xmlns:w="http://schemas.openxmlformats.org/wordprocessingml/2006/main" xmlns:w14="http://schemas.microsoft.com/office/word/2010/wordml" xmlns:mc="http://schemas.openxmlformats.org/markup-compatibility/2006" mc:Ignorable="w14">
   <w:docDefaults>
     <w:rPrDefault>
       <w:rPr>
-        <w:rFonts w:asciiTheme="minorHAnsi" w:eastAsiaTheme="minorHAnsi" w:hAnsiTheme="minorHAnsi" w:cstheme="minorBidi"/>
+        <w:rFonts w:ascii="Calibri" w:hAnsi="Calibri" w:eastAsia="Calibri" w:cs="" w:asciiTheme="minorHAnsi" w:cstheme="minorBidi" w:eastAsiaTheme="minorHAnsi" w:hAnsiTheme="minorHAnsi"/>
         <w:sz w:val="22"/>
         <w:szCs w:val="22"/>
         <w:lang w:val="en-US" w:eastAsia="en-US" w:bidi="ar-SA"/>
@@ -441,21 +555,21 @@
     </w:rPrDefault>
     <w:pPrDefault>
       <w:pPr>
-        <w:spacing w:after="160" w:line="259" w:lineRule="auto"/>
+        <w:suppressAutoHyphens w:val="true"/>
       </w:pPr>
     </w:pPrDefault>
   </w:docDefaults>
   <w:latentStyles w:defLockedState="0" w:defUIPriority="99" w:defSemiHidden="0" w:defUnhideWhenUsed="0" w:defQFormat="0" w:count="376">
     <w:lsdException w:name="Normal" w:uiPriority="0" w:qFormat="1"/>
     <w:lsdException w:name="heading 1" w:uiPriority="9" w:qFormat="1"/>
-    <w:lsdException w:name="heading 2" w:semiHidden="1" w:uiPriority="9" w:unhideWhenUsed="1" w:qFormat="1"/>
-    <w:lsdException w:name="heading 3" w:semiHidden="1" w:uiPriority="9" w:unhideWhenUsed="1" w:qFormat="1"/>
-    <w:lsdException w:name="heading 4" w:semiHidden="1" w:uiPriority="9" w:unhideWhenUsed="1" w:qFormat="1"/>
-    <w:lsdException w:name="heading 5" w:semiHidden="1" w:uiPriority="9" w:unhideWhenUsed="1" w:qFormat="1"/>
-    <w:lsdException w:name="heading 6" w:semiHidden="1" w:uiPriority="9" w:unhideWhenUsed="1" w:qFormat="1"/>
-    <w:lsdException w:name="heading 7" w:semiHidden="1" w:uiPriority="9" w:unhideWhenUsed="1" w:qFormat="1"/>
-    <w:lsdException w:name="heading 8" w:semiHidden="1" w:uiPriority="9" w:unhideWhenUsed="1" w:qFormat="1"/>
-    <w:lsdException w:name="heading 9" w:semiHidden="1" w:uiPriority="9" w:unhideWhenUsed="1" w:qFormat="1"/>
+    <w:lsdException w:name="heading 2" w:uiPriority="9" w:semiHidden="1" w:unhideWhenUsed="1" w:qFormat="1"/>
+    <w:lsdException w:name="heading 3" w:uiPriority="9" w:semiHidden="1" w:unhideWhenUsed="1" w:qFormat="1"/>
+    <w:lsdException w:name="heading 4" w:uiPriority="9" w:semiHidden="1" w:unhideWhenUsed="1" w:qFormat="1"/>
+    <w:lsdException w:name="heading 5" w:uiPriority="9" w:semiHidden="1" w:unhideWhenUsed="1" w:qFormat="1"/>
+    <w:lsdException w:name="heading 6" w:uiPriority="9" w:semiHidden="1" w:unhideWhenUsed="1" w:qFormat="1"/>
+    <w:lsdException w:name="heading 7" w:uiPriority="9" w:semiHidden="1" w:unhideWhenUsed="1" w:qFormat="1"/>
+    <w:lsdException w:name="heading 8" w:uiPriority="9" w:semiHidden="1" w:unhideWhenUsed="1" w:qFormat="1"/>
+    <w:lsdException w:name="heading 9" w:uiPriority="9" w:semiHidden="1" w:unhideWhenUsed="1" w:qFormat="1"/>
     <w:lsdException w:name="index 1" w:semiHidden="1" w:unhideWhenUsed="1"/>
     <w:lsdException w:name="index 2" w:semiHidden="1" w:unhideWhenUsed="1"/>
     <w:lsdException w:name="index 3" w:semiHidden="1" w:unhideWhenUsed="1"/>
@@ -465,22 +579,22 @@
     <w:lsdException w:name="index 7" w:semiHidden="1" w:unhideWhenUsed="1"/>
     <w:lsdException w:name="index 8" w:semiHidden="1" w:unhideWhenUsed="1"/>
     <w:lsdException w:name="index 9" w:semiHidden="1" w:unhideWhenUsed="1"/>
-    <w:lsdException w:name="toc 1" w:semiHidden="1" w:uiPriority="39" w:unhideWhenUsed="1"/>
-    <w:lsdException w:name="toc 2" w:semiHidden="1" w:uiPriority="39" w:unhideWhenUsed="1"/>
-    <w:lsdException w:name="toc 3" w:semiHidden="1" w:uiPriority="39" w:unhideWhenUsed="1"/>
-    <w:lsdException w:name="toc 4" w:semiHidden="1" w:uiPriority="39" w:unhideWhenUsed="1"/>
-    <w:lsdException w:name="toc 5" w:semiHidden="1" w:uiPriority="39" w:unhideWhenUsed="1"/>
-    <w:lsdException w:name="toc 6" w:semiHidden="1" w:uiPriority="39" w:unhideWhenUsed="1"/>
-    <w:lsdException w:name="toc 7" w:semiHidden="1" w:uiPriority="39" w:unhideWhenUsed="1"/>
-    <w:lsdException w:name="toc 8" w:semiHidden="1" w:uiPriority="39" w:unhideWhenUsed="1"/>
-    <w:lsdException w:name="toc 9" w:semiHidden="1" w:uiPriority="39" w:unhideWhenUsed="1"/>
+    <w:lsdException w:name="toc 1" w:uiPriority="39" w:semiHidden="1" w:unhideWhenUsed="1"/>
+    <w:lsdException w:name="toc 2" w:uiPriority="39" w:semiHidden="1" w:unhideWhenUsed="1"/>
+    <w:lsdException w:name="toc 3" w:uiPriority="39" w:semiHidden="1" w:unhideWhenUsed="1"/>
+    <w:lsdException w:name="toc 4" w:uiPriority="39" w:semiHidden="1" w:unhideWhenUsed="1"/>
+    <w:lsdException w:name="toc 5" w:uiPriority="39" w:semiHidden="1" w:unhideWhenUsed="1"/>
+    <w:lsdException w:name="toc 6" w:uiPriority="39" w:semiHidden="1" w:unhideWhenUsed="1"/>
+    <w:lsdException w:name="toc 7" w:uiPriority="39" w:semiHidden="1" w:unhideWhenUsed="1"/>
+    <w:lsdException w:name="toc 8" w:uiPriority="39" w:semiHidden="1" w:unhideWhenUsed="1"/>
+    <w:lsdException w:name="toc 9" w:uiPriority="39" w:semiHidden="1" w:unhideWhenUsed="1"/>
     <w:lsdException w:name="Normal Indent" w:semiHidden="1" w:unhideWhenUsed="1"/>
     <w:lsdException w:name="footnote text" w:semiHidden="1" w:unhideWhenUsed="1"/>
     <w:lsdException w:name="annotation text" w:semiHidden="1" w:unhideWhenUsed="1"/>
     <w:lsdException w:name="header" w:semiHidden="1" w:unhideWhenUsed="1"/>
     <w:lsdException w:name="footer" w:semiHidden="1" w:unhideWhenUsed="1"/>
     <w:lsdException w:name="index heading" w:semiHidden="1" w:unhideWhenUsed="1"/>
-    <w:lsdException w:name="caption" w:semiHidden="1" w:uiPriority="35" w:unhideWhenUsed="1" w:qFormat="1"/>
+    <w:lsdException w:name="caption" w:uiPriority="35" w:semiHidden="1" w:unhideWhenUsed="1" w:qFormat="1"/>
     <w:lsdException w:name="table of figures" w:semiHidden="1" w:unhideWhenUsed="1"/>
     <w:lsdException w:name="envelope address" w:semiHidden="1" w:unhideWhenUsed="1"/>
     <w:lsdException w:name="envelope return" w:semiHidden="1" w:unhideWhenUsed="1"/>
@@ -511,7 +625,7 @@
     <w:lsdException w:name="Title" w:uiPriority="10" w:qFormat="1"/>
     <w:lsdException w:name="Closing" w:semiHidden="1" w:unhideWhenUsed="1"/>
     <w:lsdException w:name="Signature" w:semiHidden="1" w:unhideWhenUsed="1"/>
-    <w:lsdException w:name="Default Paragraph Font" w:semiHidden="1" w:uiPriority="1" w:unhideWhenUsed="1"/>
+    <w:lsdException w:name="Default Paragraph Font" w:uiPriority="1" w:semiHidden="1" w:unhideWhenUsed="1"/>
     <w:lsdException w:name="Body Text" w:semiHidden="1" w:unhideWhenUsed="1"/>
     <w:lsdException w:name="Body Text Indent" w:semiHidden="1" w:unhideWhenUsed="1"/>
     <w:lsdException w:name="List Continue" w:semiHidden="1" w:unhideWhenUsed="1"/>
@@ -711,8 +825,8 @@
     <w:lsdException w:name="Subtle Reference" w:uiPriority="31" w:qFormat="1"/>
     <w:lsdException w:name="Intense Reference" w:uiPriority="32" w:qFormat="1"/>
     <w:lsdException w:name="Book Title" w:uiPriority="33" w:qFormat="1"/>
-    <w:lsdException w:name="Bibliography" w:semiHidden="1" w:uiPriority="37" w:unhideWhenUsed="1"/>
-    <w:lsdException w:name="TOC Heading" w:semiHidden="1" w:uiPriority="39" w:unhideWhenUsed="1" w:qFormat="1"/>
+    <w:lsdException w:name="Bibliography" w:uiPriority="37" w:semiHidden="1" w:unhideWhenUsed="1"/>
+    <w:lsdException w:name="TOC Heading" w:uiPriority="39" w:semiHidden="1" w:unhideWhenUsed="1" w:qFormat="1"/>
     <w:lsdException w:name="Plain Table 1" w:uiPriority="41"/>
     <w:lsdException w:name="Plain Table 2" w:uiPriority="42"/>
     <w:lsdException w:name="Plain Table 3" w:uiPriority="43"/>
@@ -823,15 +937,155 @@
     <w:lsdException w:name="Unresolved Mention" w:semiHidden="1" w:unhideWhenUsed="1"/>
     <w:lsdException w:name="Smart Link" w:semiHidden="1" w:unhideWhenUsed="1"/>
   </w:latentStyles>
-  <w:style w:type="paragraph" w:default="1" w:styleId="Normal">
+  <w:style w:type="paragraph" w:styleId="Normal" w:default="1">
     <w:name w:val="Normal"/>
     <w:qFormat/>
+    <w:pPr>
+      <w:widowControl/>
+      <w:bidi w:val="0"/>
+      <w:spacing w:lineRule="auto" w:line="259" w:before="0" w:after="160"/>
+      <w:jc w:val="left"/>
+    </w:pPr>
+    <w:rPr>
+      <w:rFonts w:ascii="Calibri" w:hAnsi="Calibri" w:eastAsia="Calibri" w:cs="" w:asciiTheme="minorHAnsi" w:cstheme="minorBidi" w:eastAsiaTheme="minorHAnsi" w:hAnsiTheme="minorHAnsi"/>
+      <w:color w:val="auto"/>
+      <w:kern w:val="0"/>
+      <w:sz w:val="22"/>
+      <w:szCs w:val="22"/>
+      <w:lang w:val="en-US" w:eastAsia="en-US" w:bidi="ar-SA"/>
+    </w:rPr>
   </w:style>
-  <w:style w:type="character" w:default="1" w:styleId="DefaultParagraphFont">
+  <w:style w:type="character" w:styleId="DefaultParagraphFont" w:default="1">
     <w:name w:val="Default Paragraph Font"/>
     <w:uiPriority w:val="1"/>
     <w:semiHidden/>
     <w:unhideWhenUsed/>
+    <w:qFormat/>
+    <w:rPr/>
+  </w:style>
+  <w:style w:type="character" w:styleId="HeaderChar" w:customStyle="1">
+    <w:name w:val="Header Char"/>
+    <w:basedOn w:val="DefaultParagraphFont"/>
+    <w:link w:val="Header"/>
+    <w:uiPriority w:val="99"/>
+    <w:qFormat/>
+    <w:rsid w:val="004a44fa"/>
+    <w:rPr/>
+  </w:style>
+  <w:style w:type="character" w:styleId="FooterChar" w:customStyle="1">
+    <w:name w:val="Footer Char"/>
+    <w:basedOn w:val="DefaultParagraphFont"/>
+    <w:link w:val="Footer"/>
+    <w:uiPriority w:val="99"/>
+    <w:qFormat/>
+    <w:rsid w:val="004a44fa"/>
+    <w:rPr/>
+  </w:style>
+  <w:style w:type="paragraph" w:styleId="Heading">
+    <w:name w:val="Heading"/>
+    <w:basedOn w:val="Normal"/>
+    <w:next w:val="TextBody"/>
+    <w:qFormat/>
+    <w:pPr>
+      <w:keepNext w:val="true"/>
+      <w:spacing w:before="240" w:after="120"/>
+    </w:pPr>
+    <w:rPr>
+      <w:rFonts w:ascii="Liberation Sans" w:hAnsi="Liberation Sans" w:eastAsia="Noto Sans CJK SC" w:cs="Lohit Devanagari"/>
+      <w:sz w:val="28"/>
+      <w:szCs w:val="28"/>
+    </w:rPr>
+  </w:style>
+  <w:style w:type="paragraph" w:styleId="TextBody">
+    <w:name w:val="Body Text"/>
+    <w:basedOn w:val="Normal"/>
+    <w:pPr>
+      <w:spacing w:lineRule="auto" w:line="276" w:before="0" w:after="140"/>
+    </w:pPr>
+    <w:rPr/>
+  </w:style>
+  <w:style w:type="paragraph" w:styleId="List">
+    <w:name w:val="List"/>
+    <w:basedOn w:val="TextBody"/>
+    <w:pPr/>
+    <w:rPr>
+      <w:rFonts w:cs="Lohit Devanagari"/>
+    </w:rPr>
+  </w:style>
+  <w:style w:type="paragraph" w:styleId="Caption">
+    <w:name w:val="Caption"/>
+    <w:basedOn w:val="Normal"/>
+    <w:qFormat/>
+    <w:pPr>
+      <w:suppressLineNumbers/>
+      <w:spacing w:before="120" w:after="120"/>
+    </w:pPr>
+    <w:rPr>
+      <w:rFonts w:cs="Lohit Devanagari"/>
+      <w:i/>
+      <w:iCs/>
+      <w:sz w:val="24"/>
+      <w:szCs w:val="24"/>
+    </w:rPr>
+  </w:style>
+  <w:style w:type="paragraph" w:styleId="Index">
+    <w:name w:val="Index"/>
+    <w:basedOn w:val="Normal"/>
+    <w:qFormat/>
+    <w:pPr>
+      <w:suppressLineNumbers/>
+    </w:pPr>
+    <w:rPr>
+      <w:rFonts w:cs="Lohit Devanagari"/>
+    </w:rPr>
+  </w:style>
+  <w:style w:type="paragraph" w:styleId="HeaderandFooter">
+    <w:name w:val="Header and Footer"/>
+    <w:basedOn w:val="Normal"/>
+    <w:qFormat/>
+    <w:pPr/>
+    <w:rPr/>
+  </w:style>
+  <w:style w:type="paragraph" w:styleId="Header">
+    <w:name w:val="Header"/>
+    <w:basedOn w:val="Normal"/>
+    <w:link w:val="HeaderChar"/>
+    <w:uiPriority w:val="99"/>
+    <w:unhideWhenUsed/>
+    <w:rsid w:val="004a44fa"/>
+    <w:pPr>
+      <w:tabs>
+        <w:tab w:val="clear" w:pos="720"/>
+        <w:tab w:val="center" w:pos="4680" w:leader="none"/>
+        <w:tab w:val="right" w:pos="9360" w:leader="none"/>
+      </w:tabs>
+      <w:spacing w:lineRule="auto" w:line="240" w:before="0" w:after="0"/>
+    </w:pPr>
+    <w:rPr/>
+  </w:style>
+  <w:style w:type="paragraph" w:styleId="Footer">
+    <w:name w:val="Footer"/>
+    <w:basedOn w:val="Normal"/>
+    <w:link w:val="FooterChar"/>
+    <w:uiPriority w:val="99"/>
+    <w:unhideWhenUsed/>
+    <w:rsid w:val="004a44fa"/>
+    <w:pPr>
+      <w:tabs>
+        <w:tab w:val="clear" w:pos="720"/>
+        <w:tab w:val="center" w:pos="4680" w:leader="none"/>
+        <w:tab w:val="right" w:pos="9360" w:leader="none"/>
+      </w:tabs>
+      <w:spacing w:lineRule="auto" w:line="240" w:before="0" w:after="0"/>
+    </w:pPr>
+    <w:rPr/>
+  </w:style>
+  <w:style w:type="numbering" w:styleId="NoList" w:default="1">
+    <w:name w:val="No List"/>
+    <w:uiPriority w:val="99"/>
+    <w:semiHidden/>
+    <w:unhideWhenUsed/>
+    <w:qFormat/>
   </w:style>
   <w:style w:type="table" w:default="1" w:styleId="TableNormal">
     <w:name w:val="Normal Table"/>
@@ -847,56 +1101,6 @@
         <w:right w:w="108" w:type="dxa"/>
       </w:tblCellMar>
     </w:tblPr>
-  </w:style>
-  <w:style w:type="numbering" w:default="1" w:styleId="NoList">
-    <w:name w:val="No List"/>
-    <w:uiPriority w:val="99"/>
-    <w:semiHidden/>
-    <w:unhideWhenUsed/>
-  </w:style>
-  <w:style w:type="paragraph" w:styleId="Header">
-    <w:name w:val="header"/>
-    <w:basedOn w:val="Normal"/>
-    <w:link w:val="HeaderChar"/>
-    <w:uiPriority w:val="99"/>
-    <w:unhideWhenUsed/>
-    <w:rsid w:val="004A44FA"/>
-    <w:pPr>
-      <w:tabs>
-        <w:tab w:val="center" w:pos="4680"/>
-        <w:tab w:val="right" w:pos="9360"/>
-      </w:tabs>
-      <w:spacing w:after="0" w:line="240" w:lineRule="auto"/>
-    </w:pPr>
-  </w:style>
-  <w:style w:type="character" w:customStyle="1" w:styleId="HeaderChar">
-    <w:name w:val="Header Char"/>
-    <w:basedOn w:val="DefaultParagraphFont"/>
-    <w:link w:val="Header"/>
-    <w:uiPriority w:val="99"/>
-    <w:rsid w:val="004A44FA"/>
-  </w:style>
-  <w:style w:type="paragraph" w:styleId="Footer">
-    <w:name w:val="footer"/>
-    <w:basedOn w:val="Normal"/>
-    <w:link w:val="FooterChar"/>
-    <w:uiPriority w:val="99"/>
-    <w:unhideWhenUsed/>
-    <w:rsid w:val="004A44FA"/>
-    <w:pPr>
-      <w:tabs>
-        <w:tab w:val="center" w:pos="4680"/>
-        <w:tab w:val="right" w:pos="9360"/>
-      </w:tabs>
-      <w:spacing w:after="0" w:line="240" w:lineRule="auto"/>
-    </w:pPr>
-  </w:style>
-  <w:style w:type="character" w:customStyle="1" w:styleId="FooterChar">
-    <w:name w:val="Footer Char"/>
-    <w:basedOn w:val="DefaultParagraphFont"/>
-    <w:link w:val="Footer"/>
-    <w:uiPriority w:val="99"/>
-    <w:rsid w:val="004A44FA"/>
   </w:style>
 </w:styles>
 </file>

--- a/Note/OS - chap 14.docx
+++ b/Note/OS - chap 14.docx
@@ -1,12 +1,8 @@
 
 <file path=word/document.xml><?xml version="1.0" encoding="utf-8"?>
-<w:document xmlns:o="urn:schemas-microsoft-com:office:office" xmlns:r="http://schemas.openxmlformats.org/officeDocument/2006/relationships" xmlns:v="urn:schemas-microsoft-com:vml" xmlns:w="http://schemas.openxmlformats.org/wordprocessingml/2006/main" xmlns:w10="urn:schemas-microsoft-com:office:word" xmlns:wp="http://schemas.openxmlformats.org/drawingml/2006/wordprocessingDrawing" xmlns:wps="http://schemas.microsoft.com/office/word/2010/wordprocessingShape" xmlns:wpg="http://schemas.microsoft.com/office/word/2010/wordprocessingGroup" xmlns:mc="http://schemas.openxmlformats.org/markup-compatibility/2006" xmlns:wp14="http://schemas.microsoft.com/office/word/2010/wordprocessingDrawing" xmlns:w14="http://schemas.microsoft.com/office/word/2010/wordml" mc:Ignorable="w14 wp14">
+<w:document xmlns:wpc="http://schemas.microsoft.com/office/word/2010/wordprocessingCanvas" xmlns:cx="http://schemas.microsoft.com/office/drawing/2014/chartex" xmlns:cx1="http://schemas.microsoft.com/office/drawing/2015/9/8/chartex" xmlns:cx2="http://schemas.microsoft.com/office/drawing/2015/10/21/chartex" xmlns:cx3="http://schemas.microsoft.com/office/drawing/2016/5/9/chartex" xmlns:cx4="http://schemas.microsoft.com/office/drawing/2016/5/10/chartex" xmlns:cx5="http://schemas.microsoft.com/office/drawing/2016/5/11/chartex" xmlns:cx6="http://schemas.microsoft.com/office/drawing/2016/5/12/chartex" xmlns:cx7="http://schemas.microsoft.com/office/drawing/2016/5/13/chartex" xmlns:cx8="http://schemas.microsoft.com/office/drawing/2016/5/14/chartex" xmlns:mc="http://schemas.openxmlformats.org/markup-compatibility/2006" xmlns:aink="http://schemas.microsoft.com/office/drawing/2016/ink" xmlns:am3d="http://schemas.microsoft.com/office/drawing/2017/model3d" xmlns:o="urn:schemas-microsoft-com:office:office" xmlns:oel="http://schemas.microsoft.com/office/2019/extlst" xmlns:r="http://schemas.openxmlformats.org/officeDocument/2006/relationships" xmlns:m="http://schemas.openxmlformats.org/officeDocument/2006/math" xmlns:v="urn:schemas-microsoft-com:vml" xmlns:wp14="http://schemas.microsoft.com/office/word/2010/wordprocessingDrawing" xmlns:wp="http://schemas.openxmlformats.org/drawingml/2006/wordprocessingDrawing" xmlns:w10="urn:schemas-microsoft-com:office:word" xmlns:w="http://schemas.openxmlformats.org/wordprocessingml/2006/main" xmlns:w14="http://schemas.microsoft.com/office/word/2010/wordml" xmlns:w15="http://schemas.microsoft.com/office/word/2012/wordml" xmlns:w16cex="http://schemas.microsoft.com/office/word/2018/wordml/cex" xmlns:w16cid="http://schemas.microsoft.com/office/word/2016/wordml/cid" xmlns:w16="http://schemas.microsoft.com/office/word/2018/wordml" xmlns:w16sdtdh="http://schemas.microsoft.com/office/word/2020/wordml/sdtdatahash" xmlns:w16se="http://schemas.microsoft.com/office/word/2015/wordml/symex" xmlns:wpg="http://schemas.microsoft.com/office/word/2010/wordprocessingGroup" xmlns:wpi="http://schemas.microsoft.com/office/word/2010/wordprocessingInk" xmlns:wne="http://schemas.microsoft.com/office/word/2006/wordml" xmlns:wps="http://schemas.microsoft.com/office/word/2010/wordprocessingShape" mc:Ignorable="w14 w15 w16se w16cid w16 w16cex w16sdtdh wp14">
   <w:body>
     <w:p>
-      <w:pPr>
-        <w:pStyle w:val="Normal"/>
-        <w:rPr/>
-      </w:pPr>
       <w:r>
         <w:rPr>
           <w:b/>
@@ -16,20 +12,11 @@
       </w:r>
     </w:p>
     <w:p>
-      <w:pPr>
-        <w:pStyle w:val="Normal"/>
-        <w:rPr/>
-      </w:pPr>
-      <w:r>
-        <w:rPr/>
+      <w:r>
         <w:t>We will talk about memory allocation interfaces in UNIX systems.</w:t>
       </w:r>
     </w:p>
     <w:p>
-      <w:pPr>
-        <w:pStyle w:val="Normal"/>
-        <w:rPr/>
-      </w:pPr>
       <w:r>
         <w:rPr>
           <w:b/>
@@ -39,12 +26,7 @@
       </w:r>
     </w:p>
     <w:p>
-      <w:pPr>
-        <w:pStyle w:val="Normal"/>
-        <w:rPr/>
-      </w:pPr>
-      <w:r>
-        <w:rPr/>
+      <w:r>
         <w:t xml:space="preserve">In a running C program, there are two types of memory that are allocated. The first is called the </w:t>
       </w:r>
       <w:r>
@@ -55,7 +37,6 @@
         <w:t>stack</w:t>
       </w:r>
       <w:r>
-        <w:rPr/>
         <w:t xml:space="preserve"> memory. Allocations and deallocations of it are managed implicitly by the compiler for you, the programmer. For this reason, it is sometimes called </w:t>
       </w:r>
       <w:r>
@@ -66,17 +47,11 @@
         <w:t>automatic</w:t>
       </w:r>
       <w:r>
-        <w:rPr/>
         <w:t xml:space="preserve"> memory.</w:t>
       </w:r>
     </w:p>
     <w:p>
-      <w:pPr>
-        <w:pStyle w:val="Normal"/>
-        <w:rPr/>
-      </w:pPr>
-      <w:r>
-        <w:rPr/>
+      <w:r>
         <w:t>When we declare a piece of memory, like “</w:t>
       </w:r>
       <w:r>
@@ -87,41 +62,34 @@
         <w:t>int x;</w:t>
       </w:r>
       <w:r>
-        <w:rPr/>
         <w:t>” The compiler will do everything: make sure to make space on the stack and deallocate the memory.</w:t>
       </w:r>
     </w:p>
     <w:p>
+      <w:r>
+        <w:t xml:space="preserve">This needs for a long-lived memory, named </w:t>
+      </w:r>
+      <w:r>
+        <w:rPr>
+          <w:b/>
+          <w:bCs/>
+        </w:rPr>
+        <w:t>heap</w:t>
+      </w:r>
+      <w:r>
+        <w:t xml:space="preserve"> memory where all allocations and deallocations are explicitly handled by us, the programmer.</w:t>
+      </w:r>
+    </w:p>
+    <w:p>
       <w:pPr>
-        <w:pStyle w:val="Normal"/>
-        <w:rPr/>
+        <w:jc w:val="center"/>
       </w:pPr>
       <w:r>
-        <w:rPr/>
-        <w:t xml:space="preserve">This needs for a long-lived memory, named </w:t>
-      </w:r>
-      <w:r>
-        <w:rPr>
-          <w:b/>
-          <w:bCs/>
-        </w:rPr>
-        <w:t>heap</w:t>
-      </w:r>
-      <w:r>
-        <w:rPr/>
-        <w:t xml:space="preserve"> memory where all allocations and deallocations are explicitly handled by us, the programmer.</w:t>
-      </w:r>
-    </w:p>
-    <w:p>
-      <w:pPr>
-        <w:pStyle w:val="Normal"/>
-        <w:jc w:val="center"/>
-        <w:rPr/>
-      </w:pPr>
-      <w:r>
-        <w:rPr/>
+        <w:rPr>
+          <w:noProof/>
+        </w:rPr>
         <w:drawing>
-          <wp:inline distT="0" distB="0" distL="0" distR="0">
+          <wp:inline distT="0" distB="0" distL="0" distR="0" wp14:anchorId="1624F3BD" wp14:editId="22A76903">
             <wp:extent cx="3708400" cy="546100"/>
             <wp:effectExtent l="0" t="0" r="0" b="0"/>
             <wp:docPr id="1" name="Picture 1" descr="Text&#10;&#10;Description automatically generated with low confidence"/>
@@ -138,7 +106,7 @@
                     </pic:cNvPicPr>
                   </pic:nvPicPr>
                   <pic:blipFill>
-                    <a:blip r:embed="rId2"/>
+                    <a:blip r:embed="rId6"/>
                     <a:stretch>
                       <a:fillRect/>
                     </a:stretch>
@@ -160,51 +128,37 @@
       </w:r>
     </w:p>
     <w:p>
+      <w:r>
+        <w:t>In the above declaration of heap memory, the compiler also allocates for a pointer in the stack.</w:t>
+      </w:r>
+    </w:p>
+    <w:p>
+      <w:r>
+        <w:rPr>
+          <w:b/>
+          <w:bCs/>
+        </w:rPr>
+        <w:t>14.2 The malloc() call</w:t>
+      </w:r>
+    </w:p>
+    <w:p>
+      <w:r>
+        <w:t>The malloc() call is simple as we just need to pass it a size asking for some room in the heap. If it succeeds and gives you back a pointer to the newly-allocated space, else if it fails and returns NULL. TO use this, include the header file stdlib.h. Example:</w:t>
+      </w:r>
+    </w:p>
+    <w:p>
       <w:pPr>
-        <w:pStyle w:val="Normal"/>
-        <w:rPr/>
+        <w:jc w:val="center"/>
       </w:pPr>
       <w:r>
-        <w:rPr/>
-        <w:t>In the above declaration of heap memory, the compiler also allocates for a pointer in the stack.</w:t>
-      </w:r>
-    </w:p>
-    <w:p>
-      <w:pPr>
-        <w:pStyle w:val="Normal"/>
-        <w:rPr/>
-      </w:pPr>
-      <w:r>
-        <w:rPr>
-          <w:b/>
-          <w:bCs/>
-        </w:rPr>
-        <w:t>14.2 The malloc() call</w:t>
-      </w:r>
-    </w:p>
-    <w:p>
-      <w:pPr>
-        <w:pStyle w:val="Normal"/>
-        <w:rPr/>
-      </w:pPr>
-      <w:r>
-        <w:rPr/>
-        <w:t>The malloc() call is simple as we just need to pass it a size asking for some room in the heap. If it succeeds and gives you back a pointer to the newly-allocated space, else if it fails and returns NULL. TO use this, include the header file stdlib.h. Example:</w:t>
-      </w:r>
-    </w:p>
-    <w:p>
-      <w:pPr>
-        <w:pStyle w:val="Normal"/>
-        <w:jc w:val="center"/>
-        <w:rPr/>
-      </w:pPr>
-      <w:r>
-        <w:rPr/>
+        <w:rPr>
+          <w:noProof/>
+        </w:rPr>
         <w:drawing>
-          <wp:inline distT="0" distB="0" distL="0" distR="0">
+          <wp:inline distT="0" distB="0" distL="0" distR="0" wp14:anchorId="0B745948" wp14:editId="0991D3AF">
             <wp:extent cx="3562350" cy="211455"/>
             <wp:effectExtent l="0" t="0" r="0" b="0"/>
-            <wp:docPr id="2" name="Picture 2" descr=""/>
+            <wp:docPr id="2" name="Picture 2"/>
             <wp:cNvGraphicFramePr>
               <a:graphicFrameLocks xmlns:a="http://schemas.openxmlformats.org/drawingml/2006/main" noChangeAspect="1"/>
             </wp:cNvGraphicFramePr>
@@ -212,13 +166,13 @@
               <a:graphicData uri="http://schemas.openxmlformats.org/drawingml/2006/picture">
                 <pic:pic xmlns:pic="http://schemas.openxmlformats.org/drawingml/2006/picture">
                   <pic:nvPicPr>
-                    <pic:cNvPr id="2" name="Picture 2" descr=""/>
+                    <pic:cNvPr id="2" name="Picture 2"/>
                     <pic:cNvPicPr>
                       <a:picLocks noChangeAspect="1" noChangeArrowheads="1"/>
                     </pic:cNvPicPr>
                   </pic:nvPicPr>
                   <pic:blipFill>
-                    <a:blip r:embed="rId3"/>
+                    <a:blip r:embed="rId7"/>
                     <a:stretch>
                       <a:fillRect/>
                     </a:stretch>
@@ -240,185 +194,131 @@
       </w:r>
     </w:p>
     <w:p>
+      <w:r>
+        <w:t>We must also be careful with string. When declaring space for a string, use the following idiom: malloc(strlen(s) + 1), which gets the length of the string using the function strlen(), and adds 1 to it in order to make room for the end-of-string character.</w:t>
+      </w:r>
+    </w:p>
+    <w:p>
+      <w:r>
+        <w:t xml:space="preserve">Malloc returns a pointer to type void. This is just for the programmer to decide what to do with is using </w:t>
+      </w:r>
+      <w:r>
+        <w:rPr>
+          <w:b/>
+          <w:bCs/>
+        </w:rPr>
+        <w:t>cast</w:t>
+      </w:r>
+      <w:r>
+        <w:t>. In the above example, we use (double *).</w:t>
+      </w:r>
+    </w:p>
+    <w:p>
+      <w:r>
+        <w:rPr>
+          <w:b/>
+          <w:bCs/>
+        </w:rPr>
+        <w:t>14.3 The free() Call</w:t>
+      </w:r>
+    </w:p>
+    <w:p>
+      <w:r>
+        <w:t>To free memory that is no longer in use in the heap, programmers simply call free(), which takes one argument, which is the pointer returned by malloc().</w:t>
+      </w:r>
+    </w:p>
+    <w:p>
+      <w:r>
+        <w:rPr>
+          <w:b/>
+          <w:bCs/>
+        </w:rPr>
+        <w:t>14.4 Common Errors</w:t>
+      </w:r>
+    </w:p>
+    <w:p>
+      <w:r>
+        <w:t xml:space="preserve">Newer languages now support for </w:t>
+      </w:r>
+      <w:r>
+        <w:rPr>
+          <w:b/>
+          <w:bCs/>
+        </w:rPr>
+        <w:t>automatic memory management</w:t>
+      </w:r>
+      <w:r>
+        <w:t>. In such languages, we never have to free space. Instead, a garbage collector runs and figures out what memory you no longer have references to and frees it for you.</w:t>
+      </w:r>
+    </w:p>
+    <w:p>
       <w:pPr>
-        <w:pStyle w:val="Normal"/>
-        <w:rPr/>
+        <w:rPr>
+          <w:b/>
+          <w:bCs/>
+        </w:rPr>
       </w:pPr>
       <w:r>
-        <w:rPr/>
-        <w:t>We must also be careful with string. When declaring space for a string, use the following idiom: malloc(strlen(s) + 1), which gets the length of the string using the function strlen(), and adds 1 to it in order to make room for the end-of-string character.</w:t>
+        <w:rPr>
+          <w:b/>
+          <w:bCs/>
+        </w:rPr>
+        <w:t>Forgetting to allocate memory:</w:t>
       </w:r>
     </w:p>
     <w:p>
       <w:pPr>
-        <w:pStyle w:val="Normal"/>
-        <w:rPr/>
+        <w:rPr>
+          <w:b/>
+          <w:bCs/>
+        </w:rPr>
       </w:pPr>
       <w:r>
-        <w:rPr/>
-        <w:t xml:space="preserve">Malloc returns a pointer to type void. This is just for the programmer to decide what to do with is using </w:t>
-      </w:r>
-      <w:r>
-        <w:rPr>
-          <w:b/>
-          <w:bCs/>
-        </w:rPr>
-        <w:t>cast</w:t>
-      </w:r>
-      <w:r>
-        <w:rPr/>
-        <w:t>. In the above example, we use (double *).</w:t>
+        <w:lastRenderedPageBreak/>
+        <w:t>Many routines expect memory to be allocated before we call them. For example, when we use strcpy(dst, src), the dst pointer must be allocated first. On the other hand, if we use strdup(dst, src), we would not have to use it.</w:t>
       </w:r>
     </w:p>
     <w:p>
       <w:pPr>
-        <w:pStyle w:val="Normal"/>
-        <w:rPr/>
+        <w:rPr>
+          <w:b/>
+          <w:bCs/>
+        </w:rPr>
       </w:pPr>
       <w:r>
         <w:rPr>
           <w:b/>
           <w:bCs/>
         </w:rPr>
-        <w:t>14.3 The free() Call</w:t>
+        <w:t>Not allocating enough memory:</w:t>
       </w:r>
     </w:p>
     <w:p>
       <w:pPr>
-        <w:pStyle w:val="Normal"/>
-        <w:rPr/>
+        <w:rPr>
+          <w:b/>
+          <w:bCs/>
+        </w:rPr>
       </w:pPr>
       <w:r>
-        <w:rPr/>
-        <w:t>To free memory that is no longer in use in the heap, programmers simply call free(), which takes one argument, which is the pointer returned by malloc().</w:t>
+        <w:t>When we allocate not enough memory, we call it buffer overflow. For example:</w:t>
       </w:r>
     </w:p>
     <w:p>
       <w:pPr>
-        <w:pStyle w:val="Normal"/>
-        <w:rPr/>
+        <w:rPr>
+          <w:b/>
+          <w:bCs/>
+        </w:rPr>
       </w:pPr>
       <w:r>
         <w:rPr>
           <w:b/>
           <w:bCs/>
-        </w:rPr>
-        <w:t>14.4 Common Errors</w:t>
-      </w:r>
-    </w:p>
-    <w:p>
-      <w:pPr>
-        <w:pStyle w:val="Normal"/>
-        <w:rPr/>
-      </w:pPr>
-      <w:r>
-        <w:rPr/>
-        <w:t xml:space="preserve">Newer languages now support for </w:t>
-      </w:r>
-      <w:r>
-        <w:rPr>
-          <w:b/>
-          <w:bCs/>
-        </w:rPr>
-        <w:t>automatic memory management</w:t>
-      </w:r>
-      <w:r>
-        <w:rPr/>
-        <w:t xml:space="preserve">. </w:t>
-      </w:r>
-      <w:r>
-        <w:rPr/>
-        <w:t xml:space="preserve">In such languages, we never have to free space. Instead, a garbage collector runs </w:t>
-      </w:r>
-      <w:r>
-        <w:rPr/>
-        <w:t>and figures out what memory you no longer have references to and frees it for you.</w:t>
-      </w:r>
-    </w:p>
-    <w:p>
-      <w:pPr>
-        <w:pStyle w:val="Normal"/>
-        <w:rPr>
-          <w:b/>
-          <w:b/>
-          <w:bCs/>
-        </w:rPr>
-      </w:pPr>
-      <w:r>
-        <w:rPr>
-          <w:b/>
-          <w:bCs/>
-        </w:rPr>
-        <w:t>Forgetting to allocate memory:</w:t>
-      </w:r>
-    </w:p>
-    <w:p>
-      <w:pPr>
-        <w:pStyle w:val="Normal"/>
-        <w:rPr>
-          <w:b/>
-          <w:b/>
-          <w:bCs/>
-        </w:rPr>
-      </w:pPr>
-      <w:r>
-        <w:rPr>
-          <w:b w:val="false"/>
-          <w:bCs w:val="false"/>
-        </w:rPr>
-        <w:t>Many routines expect memory to be allocated before we call them. For example, when we use strcpy(dst, src), the dst pointer must be allocated first. On the other hand, if we use strdup(dst, src), we would not have to use it.</w:t>
-      </w:r>
-    </w:p>
-    <w:p>
-      <w:pPr>
-        <w:pStyle w:val="Normal"/>
-        <w:rPr>
-          <w:b/>
-          <w:b/>
-          <w:bCs/>
-        </w:rPr>
-      </w:pPr>
-      <w:r>
-        <w:rPr>
-          <w:b/>
-          <w:bCs/>
-        </w:rPr>
-        <w:t>Not allocating enough memory:</w:t>
-      </w:r>
-    </w:p>
-    <w:p>
-      <w:pPr>
-        <w:pStyle w:val="Normal"/>
-        <w:rPr>
-          <w:b/>
-          <w:b/>
-          <w:bCs/>
-        </w:rPr>
-      </w:pPr>
-      <w:r>
-        <w:rPr>
-          <w:b w:val="false"/>
-          <w:bCs w:val="false"/>
-        </w:rPr>
-        <w:t>When we allocate not enough memory, we call it buffer overflow. For example:</w:t>
-      </w:r>
-    </w:p>
-    <w:p>
-      <w:pPr>
-        <w:pStyle w:val="Normal"/>
-        <w:rPr>
-          <w:b/>
-          <w:b/>
-          <w:bCs/>
-        </w:rPr>
-      </w:pPr>
-      <w:r>
-        <w:rPr>
-          <w:b/>
-          <w:bCs/>
+          <w:noProof/>
         </w:rPr>
         <w:drawing>
-          <wp:anchor behindDoc="0" distT="0" distB="0" distL="0" distR="0" simplePos="0" locked="0" layoutInCell="1" allowOverlap="1" relativeHeight="4">
+          <wp:anchor distT="0" distB="0" distL="0" distR="0" simplePos="0" relativeHeight="4" behindDoc="0" locked="0" layoutInCell="1" allowOverlap="1" wp14:anchorId="3A72A0B7" wp14:editId="5A8C528A">
             <wp:simplePos x="0" y="0"/>
             <wp:positionH relativeFrom="column">
               <wp:posOffset>1026795</wp:posOffset>
@@ -429,7 +329,7 @@
             <wp:extent cx="3649345" cy="441325"/>
             <wp:effectExtent l="0" t="0" r="0" b="0"/>
             <wp:wrapSquare wrapText="largest"/>
-            <wp:docPr id="3" name="Image1" descr=""/>
+            <wp:docPr id="3" name="Image1"/>
             <wp:cNvGraphicFramePr>
               <a:graphicFrameLocks xmlns:a="http://schemas.openxmlformats.org/drawingml/2006/main" noChangeAspect="1"/>
             </wp:cNvGraphicFramePr>
@@ -437,13 +337,13 @@
               <a:graphicData uri="http://schemas.openxmlformats.org/drawingml/2006/picture">
                 <pic:pic xmlns:pic="http://schemas.openxmlformats.org/drawingml/2006/picture">
                   <pic:nvPicPr>
-                    <pic:cNvPr id="3" name="Image1" descr=""/>
+                    <pic:cNvPr id="3" name="Image1"/>
                     <pic:cNvPicPr>
                       <a:picLocks noChangeAspect="1" noChangeArrowheads="1"/>
                     </pic:cNvPicPr>
                   </pic:nvPicPr>
                   <pic:blipFill>
-                    <a:blip r:embed="rId4"/>
+                    <a:blip r:embed="rId8"/>
                     <a:stretch>
                       <a:fillRect/>
                     </a:stretch>
@@ -466,76 +366,306 @@
     </w:p>
     <w:p>
       <w:pPr>
-        <w:pStyle w:val="Normal"/>
-        <w:rPr>
-          <w:b/>
+        <w:rPr>
           <w:b/>
           <w:bCs/>
         </w:rPr>
       </w:pPr>
-      <w:r>
-        <w:rPr>
-          <w:b/>
-          <w:bCs/>
-        </w:rPr>
-      </w:r>
     </w:p>
     <w:p>
       <w:pPr>
-        <w:pStyle w:val="Normal"/>
-        <w:rPr>
-          <w:b/>
+        <w:rPr>
           <w:b/>
           <w:bCs/>
         </w:rPr>
       </w:pPr>
       <w:r>
-        <w:rPr>
-          <w:b/>
-          <w:bCs/>
-        </w:rPr>
-      </w:r>
-    </w:p>
-    <w:p>
-      <w:pPr>
-        <w:pStyle w:val="Normal"/>
-        <w:spacing w:before="0" w:after="160"/>
-        <w:rPr>
-          <w:b/>
-          <w:b/>
-          <w:bCs/>
-        </w:rPr>
-      </w:pPr>
-      <w:r>
-        <w:rPr>
-          <w:b/>
-          <w:bCs/>
-        </w:rPr>
+        <w:t>D</w:t>
+      </w:r>
+      <w:r>
+        <w:t>epending on how malloc is implemented and many other details, this program will often run seemingly correctly</w:t>
+      </w:r>
+      <w:r>
+        <w:t>.</w:t>
+      </w:r>
+    </w:p>
+    <w:p>
+      <w:r>
+        <w:rPr>
+          <w:b/>
+          <w:bCs/>
+        </w:rPr>
+        <w:t>Forgetting to initialize Allocated Memory</w:t>
+      </w:r>
+    </w:p>
+    <w:p>
+      <w:r>
+        <w:t xml:space="preserve">This error occurs when </w:t>
+      </w:r>
+      <w:r>
+        <w:t>you call malloc() properly, but forget to fill in some values into your newly-allocated data type</w:t>
+      </w:r>
+      <w:r>
+        <w:t xml:space="preserve">. This error is called </w:t>
+      </w:r>
+      <w:r>
+        <w:rPr>
+          <w:b/>
+          <w:bCs/>
+        </w:rPr>
+        <w:t>uninitialized read</w:t>
+      </w:r>
+      <w:r>
+        <w:t>.</w:t>
+      </w:r>
+    </w:p>
+    <w:p>
+      <w:r>
+        <w:rPr>
+          <w:b/>
+          <w:bCs/>
+        </w:rPr>
+        <w:t>Forgetting To Free Memory</w:t>
+      </w:r>
+    </w:p>
+    <w:p>
+      <w:r>
+        <w:t xml:space="preserve">This will cause </w:t>
+      </w:r>
+      <w:r>
+        <w:rPr>
+          <w:b/>
+          <w:bCs/>
+        </w:rPr>
+        <w:t>memory leak</w:t>
+      </w:r>
+      <w:r>
+        <w:t xml:space="preserve"> as we forget to free memory</w:t>
+      </w:r>
+      <w:r>
+        <w:t xml:space="preserve">. In long-running applications or systems, this is a huge problem </w:t>
+      </w:r>
+      <w:r>
+        <w:t>as slowly leaking memory eventually leads one to run out of memory, at which point a restart is required.</w:t>
+      </w:r>
+      <w:r>
+        <w:t xml:space="preserve"> </w:t>
+      </w:r>
+      <w:r>
+        <w:t>Thus, in general, when you are done with a chunk of memory, you should make sure to free it</w:t>
+      </w:r>
+      <w:r>
+        <w:t>.</w:t>
+      </w:r>
+    </w:p>
+    <w:p>
+      <w:r>
+        <w:rPr>
+          <w:i/>
+          <w:iCs/>
+        </w:rPr>
+        <w:t>I</w:t>
+      </w:r>
+      <w:r>
+        <w:rPr>
+          <w:i/>
+          <w:iCs/>
+        </w:rPr>
+        <w:t>f you still have a reference to some chunk of memory, no garbage collector will ever free it, and thus memory leaks remain a problem even in more modern languages</w:t>
+      </w:r>
+      <w:r>
+        <w:rPr>
+          <w:i/>
+          <w:iCs/>
+        </w:rPr>
+        <w:t>.</w:t>
+      </w:r>
+    </w:p>
+    <w:p>
+      <w:r>
+        <w:rPr>
+          <w:b/>
+          <w:bCs/>
+        </w:rPr>
+        <w:t>Freeing Memory Before You Are Done With It</w:t>
+      </w:r>
+    </w:p>
+    <w:p>
+      <w:r>
+        <w:t>This mistake is called dangling pointer.</w:t>
+      </w:r>
+      <w:r>
+        <w:t xml:space="preserve"> </w:t>
+      </w:r>
+      <w:r>
+        <w:t>The subsequent use can crash the program, or overwrite valid memory</w:t>
+      </w:r>
+    </w:p>
+    <w:p>
+      <w:r>
+        <w:rPr>
+          <w:b/>
+          <w:bCs/>
+        </w:rPr>
+        <w:t>Freeing Memory Repeatedly</w:t>
+      </w:r>
+    </w:p>
+    <w:p>
+      <w:r>
+        <w:t>This mistake is called double free.</w:t>
+      </w:r>
+      <w:r>
+        <w:t xml:space="preserve"> T</w:t>
+      </w:r>
+      <w:r>
+        <w:t>he memory-allocation library might get confused and do all sorts of weird things; crashes are a common outcome.</w:t>
+      </w:r>
+    </w:p>
+    <w:p>
+      <w:r>
+        <w:rPr>
+          <w:b/>
+          <w:bCs/>
+        </w:rPr>
+        <w:t>Calling free() Incorrectly</w:t>
+      </w:r>
+    </w:p>
+    <w:p>
+      <w:r>
+        <w:t xml:space="preserve">When </w:t>
+      </w:r>
+      <w:r>
+        <w:t>we</w:t>
+      </w:r>
+      <w:r>
+        <w:t xml:space="preserve"> pass in some other value, bad things can (and do) happen. Thus, such invalid frees are dangerous and of course should also be avoided.</w:t>
+      </w:r>
+    </w:p>
+    <w:p>
+      <w:r>
+        <w:rPr>
+          <w:b/>
+          <w:bCs/>
+        </w:rPr>
+        <w:t>14.5 Underlying OS Support</w:t>
+      </w:r>
+    </w:p>
+    <w:p>
+      <w:r>
+        <w:t>Malloc and free are not system calls. They are library calls.</w:t>
+      </w:r>
+    </w:p>
+    <w:p>
+      <w:r>
+        <w:t>One such system call is called brk, which is used to change the location of the program’s break: the location of the end of the heap. It takes one argument (the address of the new break), and thus either increases or decreases the size of the heap based on whether the new break is larger or smaller than the current break.</w:t>
+      </w:r>
+    </w:p>
+    <w:p>
+      <w:r>
+        <w:lastRenderedPageBreak/>
+        <w:t>Mmap() creates an anonymous memory region within our program. The region that is not associated with nny particular file but rather with swap space.</w:t>
+      </w:r>
+    </w:p>
+    <w:p>
+      <w:r>
+        <w:rPr>
+          <w:b/>
+          <w:bCs/>
+        </w:rPr>
+        <w:t>14.6 Other Calls</w:t>
+      </w:r>
+    </w:p>
+    <w:p>
+      <w:r>
+        <w:t>calloc() allocates memory and also zeroes it before returning</w:t>
+      </w:r>
+      <w:r>
+        <w:t>.</w:t>
+      </w:r>
+    </w:p>
+    <w:p>
+      <w:r>
+        <w:t>realloc()</w:t>
+      </w:r>
+      <w:r>
+        <w:t xml:space="preserve"> allows us to add something to </w:t>
+      </w:r>
+      <w:r>
+        <w:t>allocated space by making a new larger region of memory</w:t>
+      </w:r>
+      <w:r>
+        <w:t>, copying the old region to it and returning the pointer to the new region.</w:t>
       </w:r>
     </w:p>
     <w:sectPr>
-      <w:headerReference w:type="default" r:id="rId5"/>
-      <w:type w:val="nextPage"/>
+      <w:headerReference w:type="default" r:id="rId9"/>
       <w:pgSz w:w="12240" w:h="15840"/>
-      <w:pgMar w:left="1440" w:right="1440" w:header="720" w:top="1440" w:footer="0" w:bottom="1440" w:gutter="0"/>
-      <w:pgNumType w:fmt="decimal"/>
-      <w:formProt w:val="false"/>
-      <w:textDirection w:val="lrTb"/>
-      <w:docGrid w:type="default" w:linePitch="360" w:charSpace="4096"/>
+      <w:pgMar w:top="1440" w:right="1440" w:bottom="1440" w:left="1440" w:header="720" w:footer="0" w:gutter="0"/>
+      <w:cols w:space="720"/>
+      <w:formProt w:val="0"/>
+      <w:docGrid w:linePitch="360" w:charSpace="4096"/>
     </w:sectPr>
   </w:body>
 </w:document>
 </file>
 
+<file path=word/endnotes.xml><?xml version="1.0" encoding="utf-8"?>
+<w:endnotes xmlns:wpc="http://schemas.microsoft.com/office/word/2010/wordprocessingCanvas" xmlns:cx="http://schemas.microsoft.com/office/drawing/2014/chartex" xmlns:cx1="http://schemas.microsoft.com/office/drawing/2015/9/8/chartex" xmlns:cx2="http://schemas.microsoft.com/office/drawing/2015/10/21/chartex" xmlns:cx3="http://schemas.microsoft.com/office/drawing/2016/5/9/chartex" xmlns:cx4="http://schemas.microsoft.com/office/drawing/2016/5/10/chartex" xmlns:cx5="http://schemas.microsoft.com/office/drawing/2016/5/11/chartex" xmlns:cx6="http://schemas.microsoft.com/office/drawing/2016/5/12/chartex" xmlns:cx7="http://schemas.microsoft.com/office/drawing/2016/5/13/chartex" xmlns:cx8="http://schemas.microsoft.com/office/drawing/2016/5/14/chartex" xmlns:mc="http://schemas.openxmlformats.org/markup-compatibility/2006" xmlns:aink="http://schemas.microsoft.com/office/drawing/2016/ink" xmlns:am3d="http://schemas.microsoft.com/office/drawing/2017/model3d" xmlns:o="urn:schemas-microsoft-com:office:office" xmlns:oel="http://schemas.microsoft.com/office/2019/extlst" xmlns:r="http://schemas.openxmlformats.org/officeDocument/2006/relationships" xmlns:m="http://schemas.openxmlformats.org/officeDocument/2006/math" xmlns:v="urn:schemas-microsoft-com:vml" xmlns:wp14="http://schemas.microsoft.com/office/word/2010/wordprocessingDrawing" xmlns:wp="http://schemas.openxmlformats.org/drawingml/2006/wordprocessingDrawing" xmlns:w10="urn:schemas-microsoft-com:office:word" xmlns:w="http://schemas.openxmlformats.org/wordprocessingml/2006/main" xmlns:w14="http://schemas.microsoft.com/office/word/2010/wordml" xmlns:w15="http://schemas.microsoft.com/office/word/2012/wordml" xmlns:w16cex="http://schemas.microsoft.com/office/word/2018/wordml/cex" xmlns:w16cid="http://schemas.microsoft.com/office/word/2016/wordml/cid" xmlns:w16="http://schemas.microsoft.com/office/word/2018/wordml" xmlns:w16sdtdh="http://schemas.microsoft.com/office/word/2020/wordml/sdtdatahash" xmlns:w16se="http://schemas.microsoft.com/office/word/2015/wordml/symex" xmlns:wpg="http://schemas.microsoft.com/office/word/2010/wordprocessingGroup" xmlns:wpi="http://schemas.microsoft.com/office/word/2010/wordprocessingInk" xmlns:wne="http://schemas.microsoft.com/office/word/2006/wordml" xmlns:wps="http://schemas.microsoft.com/office/word/2010/wordprocessingShape" mc:Ignorable="w14 w15 w16se w16cid w16 w16cex w16sdtdh wp14">
+  <w:endnote w:type="separator" w:id="-1">
+    <w:p>
+      <w:pPr>
+        <w:spacing w:after="0" w:line="240" w:lineRule="auto"/>
+      </w:pPr>
+      <w:r>
+        <w:separator/>
+      </w:r>
+    </w:p>
+  </w:endnote>
+  <w:endnote w:type="continuationSeparator" w:id="0">
+    <w:p>
+      <w:pPr>
+        <w:spacing w:after="0" w:line="240" w:lineRule="auto"/>
+      </w:pPr>
+      <w:r>
+        <w:continuationSeparator/>
+      </w:r>
+    </w:p>
+  </w:endnote>
+</w:endnotes>
+</file>
+
+<file path=word/footnotes.xml><?xml version="1.0" encoding="utf-8"?>
+<w:footnotes xmlns:wpc="http://schemas.microsoft.com/office/word/2010/wordprocessingCanvas" xmlns:cx="http://schemas.microsoft.com/office/drawing/2014/chartex" xmlns:cx1="http://schemas.microsoft.com/office/drawing/2015/9/8/chartex" xmlns:cx2="http://schemas.microsoft.com/office/drawing/2015/10/21/chartex" xmlns:cx3="http://schemas.microsoft.com/office/drawing/2016/5/9/chartex" xmlns:cx4="http://schemas.microsoft.com/office/drawing/2016/5/10/chartex" xmlns:cx5="http://schemas.microsoft.com/office/drawing/2016/5/11/chartex" xmlns:cx6="http://schemas.microsoft.com/office/drawing/2016/5/12/chartex" xmlns:cx7="http://schemas.microsoft.com/office/drawing/2016/5/13/chartex" xmlns:cx8="http://schemas.microsoft.com/office/drawing/2016/5/14/chartex" xmlns:mc="http://schemas.openxmlformats.org/markup-compatibility/2006" xmlns:aink="http://schemas.microsoft.com/office/drawing/2016/ink" xmlns:am3d="http://schemas.microsoft.com/office/drawing/2017/model3d" xmlns:o="urn:schemas-microsoft-com:office:office" xmlns:oel="http://schemas.microsoft.com/office/2019/extlst" xmlns:r="http://schemas.openxmlformats.org/officeDocument/2006/relationships" xmlns:m="http://schemas.openxmlformats.org/officeDocument/2006/math" xmlns:v="urn:schemas-microsoft-com:vml" xmlns:wp14="http://schemas.microsoft.com/office/word/2010/wordprocessingDrawing" xmlns:wp="http://schemas.openxmlformats.org/drawingml/2006/wordprocessingDrawing" xmlns:w10="urn:schemas-microsoft-com:office:word" xmlns:w="http://schemas.openxmlformats.org/wordprocessingml/2006/main" xmlns:w14="http://schemas.microsoft.com/office/word/2010/wordml" xmlns:w15="http://schemas.microsoft.com/office/word/2012/wordml" xmlns:w16cex="http://schemas.microsoft.com/office/word/2018/wordml/cex" xmlns:w16cid="http://schemas.microsoft.com/office/word/2016/wordml/cid" xmlns:w16="http://schemas.microsoft.com/office/word/2018/wordml" xmlns:w16sdtdh="http://schemas.microsoft.com/office/word/2020/wordml/sdtdatahash" xmlns:w16se="http://schemas.microsoft.com/office/word/2015/wordml/symex" xmlns:wpg="http://schemas.microsoft.com/office/word/2010/wordprocessingGroup" xmlns:wpi="http://schemas.microsoft.com/office/word/2010/wordprocessingInk" xmlns:wne="http://schemas.microsoft.com/office/word/2006/wordml" xmlns:wps="http://schemas.microsoft.com/office/word/2010/wordprocessingShape" mc:Ignorable="w14 w15 w16se w16cid w16 w16cex w16sdtdh wp14">
+  <w:footnote w:type="separator" w:id="-1">
+    <w:p>
+      <w:pPr>
+        <w:spacing w:after="0" w:line="240" w:lineRule="auto"/>
+      </w:pPr>
+      <w:r>
+        <w:separator/>
+      </w:r>
+    </w:p>
+  </w:footnote>
+  <w:footnote w:type="continuationSeparator" w:id="0">
+    <w:p>
+      <w:pPr>
+        <w:spacing w:after="0" w:line="240" w:lineRule="auto"/>
+      </w:pPr>
+      <w:r>
+        <w:continuationSeparator/>
+      </w:r>
+    </w:p>
+  </w:footnote>
+</w:footnotes>
+</file>
+
 <file path=word/header1.xml><?xml version="1.0" encoding="utf-8"?>
-<w:hdr xmlns:o="urn:schemas-microsoft-com:office:office" xmlns:r="http://schemas.openxmlformats.org/officeDocument/2006/relationships" xmlns:v="urn:schemas-microsoft-com:vml" xmlns:w="http://schemas.openxmlformats.org/wordprocessingml/2006/main" xmlns:w10="urn:schemas-microsoft-com:office:word" xmlns:wp="http://schemas.openxmlformats.org/drawingml/2006/wordprocessingDrawing" xmlns:wps="http://schemas.microsoft.com/office/word/2010/wordprocessingShape" xmlns:wpg="http://schemas.microsoft.com/office/word/2010/wordprocessingGroup" xmlns:mc="http://schemas.openxmlformats.org/markup-compatibility/2006" xmlns:wp14="http://schemas.microsoft.com/office/word/2010/wordprocessingDrawing" xmlns:w14="http://schemas.microsoft.com/office/word/2010/wordml" mc:Ignorable="w14 wp14">
+<w:hdr xmlns:wpc="http://schemas.microsoft.com/office/word/2010/wordprocessingCanvas" xmlns:cx="http://schemas.microsoft.com/office/drawing/2014/chartex" xmlns:cx1="http://schemas.microsoft.com/office/drawing/2015/9/8/chartex" xmlns:cx2="http://schemas.microsoft.com/office/drawing/2015/10/21/chartex" xmlns:cx3="http://schemas.microsoft.com/office/drawing/2016/5/9/chartex" xmlns:cx4="http://schemas.microsoft.com/office/drawing/2016/5/10/chartex" xmlns:cx5="http://schemas.microsoft.com/office/drawing/2016/5/11/chartex" xmlns:cx6="http://schemas.microsoft.com/office/drawing/2016/5/12/chartex" xmlns:cx7="http://schemas.microsoft.com/office/drawing/2016/5/13/chartex" xmlns:cx8="http://schemas.microsoft.com/office/drawing/2016/5/14/chartex" xmlns:mc="http://schemas.openxmlformats.org/markup-compatibility/2006" xmlns:aink="http://schemas.microsoft.com/office/drawing/2016/ink" xmlns:am3d="http://schemas.microsoft.com/office/drawing/2017/model3d" xmlns:o="urn:schemas-microsoft-com:office:office" xmlns:oel="http://schemas.microsoft.com/office/2019/extlst" xmlns:r="http://schemas.openxmlformats.org/officeDocument/2006/relationships" xmlns:m="http://schemas.openxmlformats.org/officeDocument/2006/math" xmlns:v="urn:schemas-microsoft-com:vml" xmlns:wp14="http://schemas.microsoft.com/office/word/2010/wordprocessingDrawing" xmlns:wp="http://schemas.openxmlformats.org/drawingml/2006/wordprocessingDrawing" xmlns:w10="urn:schemas-microsoft-com:office:word" xmlns:w="http://schemas.openxmlformats.org/wordprocessingml/2006/main" xmlns:w14="http://schemas.microsoft.com/office/word/2010/wordml" xmlns:w15="http://schemas.microsoft.com/office/word/2012/wordml" xmlns:w16cex="http://schemas.microsoft.com/office/word/2018/wordml/cex" xmlns:w16cid="http://schemas.microsoft.com/office/word/2016/wordml/cid" xmlns:w16="http://schemas.microsoft.com/office/word/2018/wordml" xmlns:w16sdtdh="http://schemas.microsoft.com/office/word/2020/wordml/sdtdatahash" xmlns:w16se="http://schemas.microsoft.com/office/word/2015/wordml/symex" xmlns:wpg="http://schemas.microsoft.com/office/word/2010/wordprocessingGroup" xmlns:wpi="http://schemas.microsoft.com/office/word/2010/wordprocessingInk" xmlns:wne="http://schemas.microsoft.com/office/word/2006/wordml" xmlns:wps="http://schemas.microsoft.com/office/word/2010/wordprocessingShape" mc:Ignorable="w14 w15 w16se w16cid w16 w16cex w16sdtdh wp14">
   <w:p>
     <w:pPr>
       <w:pStyle w:val="Header"/>
-      <w:rPr/>
     </w:pPr>
     <w:r>
-      <w:rPr/>
       <w:t>CS372 – Operating System – Khoi Le</w:t>
     </w:r>
   </w:p>
@@ -543,11 +673,11 @@
 </file>
 
 <file path=word/styles.xml><?xml version="1.0" encoding="utf-8"?>
-<w:styles xmlns:w="http://schemas.openxmlformats.org/wordprocessingml/2006/main" xmlns:w14="http://schemas.microsoft.com/office/word/2010/wordml" xmlns:mc="http://schemas.openxmlformats.org/markup-compatibility/2006" mc:Ignorable="w14">
+<w:styles xmlns:mc="http://schemas.openxmlformats.org/markup-compatibility/2006" xmlns:r="http://schemas.openxmlformats.org/officeDocument/2006/relationships" xmlns:w="http://schemas.openxmlformats.org/wordprocessingml/2006/main" xmlns:w14="http://schemas.microsoft.com/office/word/2010/wordml" xmlns:w15="http://schemas.microsoft.com/office/word/2012/wordml" xmlns:w16cex="http://schemas.microsoft.com/office/word/2018/wordml/cex" xmlns:w16cid="http://schemas.microsoft.com/office/word/2016/wordml/cid" xmlns:w16="http://schemas.microsoft.com/office/word/2018/wordml" xmlns:w16sdtdh="http://schemas.microsoft.com/office/word/2020/wordml/sdtdatahash" xmlns:w16se="http://schemas.microsoft.com/office/word/2015/wordml/symex" mc:Ignorable="w14 w15 w16se w16cid w16 w16cex w16sdtdh">
   <w:docDefaults>
     <w:rPrDefault>
       <w:rPr>
-        <w:rFonts w:ascii="Calibri" w:hAnsi="Calibri" w:eastAsia="Calibri" w:cs="" w:asciiTheme="minorHAnsi" w:cstheme="minorBidi" w:eastAsiaTheme="minorHAnsi" w:hAnsiTheme="minorHAnsi"/>
+        <w:rFonts w:asciiTheme="minorHAnsi" w:eastAsiaTheme="minorHAnsi" w:hAnsiTheme="minorHAnsi" w:cstheme="minorBidi"/>
         <w:sz w:val="22"/>
         <w:szCs w:val="22"/>
         <w:lang w:val="en-US" w:eastAsia="en-US" w:bidi="ar-SA"/>
@@ -555,21 +685,21 @@
     </w:rPrDefault>
     <w:pPrDefault>
       <w:pPr>
-        <w:suppressAutoHyphens w:val="true"/>
+        <w:suppressAutoHyphens/>
       </w:pPr>
     </w:pPrDefault>
   </w:docDefaults>
   <w:latentStyles w:defLockedState="0" w:defUIPriority="99" w:defSemiHidden="0" w:defUnhideWhenUsed="0" w:defQFormat="0" w:count="376">
     <w:lsdException w:name="Normal" w:uiPriority="0" w:qFormat="1"/>
     <w:lsdException w:name="heading 1" w:uiPriority="9" w:qFormat="1"/>
-    <w:lsdException w:name="heading 2" w:uiPriority="9" w:semiHidden="1" w:unhideWhenUsed="1" w:qFormat="1"/>
-    <w:lsdException w:name="heading 3" w:uiPriority="9" w:semiHidden="1" w:unhideWhenUsed="1" w:qFormat="1"/>
-    <w:lsdException w:name="heading 4" w:uiPriority="9" w:semiHidden="1" w:unhideWhenUsed="1" w:qFormat="1"/>
-    <w:lsdException w:name="heading 5" w:uiPriority="9" w:semiHidden="1" w:unhideWhenUsed="1" w:qFormat="1"/>
-    <w:lsdException w:name="heading 6" w:uiPriority="9" w:semiHidden="1" w:unhideWhenUsed="1" w:qFormat="1"/>
-    <w:lsdException w:name="heading 7" w:uiPriority="9" w:semiHidden="1" w:unhideWhenUsed="1" w:qFormat="1"/>
-    <w:lsdException w:name="heading 8" w:uiPriority="9" w:semiHidden="1" w:unhideWhenUsed="1" w:qFormat="1"/>
-    <w:lsdException w:name="heading 9" w:uiPriority="9" w:semiHidden="1" w:unhideWhenUsed="1" w:qFormat="1"/>
+    <w:lsdException w:name="heading 2" w:semiHidden="1" w:uiPriority="9" w:unhideWhenUsed="1" w:qFormat="1"/>
+    <w:lsdException w:name="heading 3" w:semiHidden="1" w:uiPriority="9" w:unhideWhenUsed="1" w:qFormat="1"/>
+    <w:lsdException w:name="heading 4" w:semiHidden="1" w:uiPriority="9" w:unhideWhenUsed="1" w:qFormat="1"/>
+    <w:lsdException w:name="heading 5" w:semiHidden="1" w:uiPriority="9" w:unhideWhenUsed="1" w:qFormat="1"/>
+    <w:lsdException w:name="heading 6" w:semiHidden="1" w:uiPriority="9" w:unhideWhenUsed="1" w:qFormat="1"/>
+    <w:lsdException w:name="heading 7" w:semiHidden="1" w:uiPriority="9" w:unhideWhenUsed="1" w:qFormat="1"/>
+    <w:lsdException w:name="heading 8" w:semiHidden="1" w:uiPriority="9" w:unhideWhenUsed="1" w:qFormat="1"/>
+    <w:lsdException w:name="heading 9" w:semiHidden="1" w:uiPriority="9" w:unhideWhenUsed="1" w:qFormat="1"/>
     <w:lsdException w:name="index 1" w:semiHidden="1" w:unhideWhenUsed="1"/>
     <w:lsdException w:name="index 2" w:semiHidden="1" w:unhideWhenUsed="1"/>
     <w:lsdException w:name="index 3" w:semiHidden="1" w:unhideWhenUsed="1"/>
@@ -579,22 +709,22 @@
     <w:lsdException w:name="index 7" w:semiHidden="1" w:unhideWhenUsed="1"/>
     <w:lsdException w:name="index 8" w:semiHidden="1" w:unhideWhenUsed="1"/>
     <w:lsdException w:name="index 9" w:semiHidden="1" w:unhideWhenUsed="1"/>
-    <w:lsdException w:name="toc 1" w:uiPriority="39" w:semiHidden="1" w:unhideWhenUsed="1"/>
-    <w:lsdException w:name="toc 2" w:uiPriority="39" w:semiHidden="1" w:unhideWhenUsed="1"/>
-    <w:lsdException w:name="toc 3" w:uiPriority="39" w:semiHidden="1" w:unhideWhenUsed="1"/>
-    <w:lsdException w:name="toc 4" w:uiPriority="39" w:semiHidden="1" w:unhideWhenUsed="1"/>
-    <w:lsdException w:name="toc 5" w:uiPriority="39" w:semiHidden="1" w:unhideWhenUsed="1"/>
-    <w:lsdException w:name="toc 6" w:uiPriority="39" w:semiHidden="1" w:unhideWhenUsed="1"/>
-    <w:lsdException w:name="toc 7" w:uiPriority="39" w:semiHidden="1" w:unhideWhenUsed="1"/>
-    <w:lsdException w:name="toc 8" w:uiPriority="39" w:semiHidden="1" w:unhideWhenUsed="1"/>
-    <w:lsdException w:name="toc 9" w:uiPriority="39" w:semiHidden="1" w:unhideWhenUsed="1"/>
+    <w:lsdException w:name="toc 1" w:semiHidden="1" w:uiPriority="39" w:unhideWhenUsed="1"/>
+    <w:lsdException w:name="toc 2" w:semiHidden="1" w:uiPriority="39" w:unhideWhenUsed="1"/>
+    <w:lsdException w:name="toc 3" w:semiHidden="1" w:uiPriority="39" w:unhideWhenUsed="1"/>
+    <w:lsdException w:name="toc 4" w:semiHidden="1" w:uiPriority="39" w:unhideWhenUsed="1"/>
+    <w:lsdException w:name="toc 5" w:semiHidden="1" w:uiPriority="39" w:unhideWhenUsed="1"/>
+    <w:lsdException w:name="toc 6" w:semiHidden="1" w:uiPriority="39" w:unhideWhenUsed="1"/>
+    <w:lsdException w:name="toc 7" w:semiHidden="1" w:uiPriority="39" w:unhideWhenUsed="1"/>
+    <w:lsdException w:name="toc 8" w:semiHidden="1" w:uiPriority="39" w:unhideWhenUsed="1"/>
+    <w:lsdException w:name="toc 9" w:semiHidden="1" w:uiPriority="39" w:unhideWhenUsed="1"/>
     <w:lsdException w:name="Normal Indent" w:semiHidden="1" w:unhideWhenUsed="1"/>
     <w:lsdException w:name="footnote text" w:semiHidden="1" w:unhideWhenUsed="1"/>
     <w:lsdException w:name="annotation text" w:semiHidden="1" w:unhideWhenUsed="1"/>
     <w:lsdException w:name="header" w:semiHidden="1" w:unhideWhenUsed="1"/>
     <w:lsdException w:name="footer" w:semiHidden="1" w:unhideWhenUsed="1"/>
     <w:lsdException w:name="index heading" w:semiHidden="1" w:unhideWhenUsed="1"/>
-    <w:lsdException w:name="caption" w:uiPriority="35" w:semiHidden="1" w:unhideWhenUsed="1" w:qFormat="1"/>
+    <w:lsdException w:name="caption" w:semiHidden="1" w:uiPriority="35" w:unhideWhenUsed="1" w:qFormat="1"/>
     <w:lsdException w:name="table of figures" w:semiHidden="1" w:unhideWhenUsed="1"/>
     <w:lsdException w:name="envelope address" w:semiHidden="1" w:unhideWhenUsed="1"/>
     <w:lsdException w:name="envelope return" w:semiHidden="1" w:unhideWhenUsed="1"/>
@@ -625,7 +755,7 @@
     <w:lsdException w:name="Title" w:uiPriority="10" w:qFormat="1"/>
     <w:lsdException w:name="Closing" w:semiHidden="1" w:unhideWhenUsed="1"/>
     <w:lsdException w:name="Signature" w:semiHidden="1" w:unhideWhenUsed="1"/>
-    <w:lsdException w:name="Default Paragraph Font" w:uiPriority="1" w:semiHidden="1" w:unhideWhenUsed="1"/>
+    <w:lsdException w:name="Default Paragraph Font" w:semiHidden="1" w:uiPriority="1" w:unhideWhenUsed="1"/>
     <w:lsdException w:name="Body Text" w:semiHidden="1" w:unhideWhenUsed="1"/>
     <w:lsdException w:name="Body Text Indent" w:semiHidden="1" w:unhideWhenUsed="1"/>
     <w:lsdException w:name="List Continue" w:semiHidden="1" w:unhideWhenUsed="1"/>
@@ -825,8 +955,8 @@
     <w:lsdException w:name="Subtle Reference" w:uiPriority="31" w:qFormat="1"/>
     <w:lsdException w:name="Intense Reference" w:uiPriority="32" w:qFormat="1"/>
     <w:lsdException w:name="Book Title" w:uiPriority="33" w:qFormat="1"/>
-    <w:lsdException w:name="Bibliography" w:uiPriority="37" w:semiHidden="1" w:unhideWhenUsed="1"/>
-    <w:lsdException w:name="TOC Heading" w:uiPriority="39" w:semiHidden="1" w:unhideWhenUsed="1" w:qFormat="1"/>
+    <w:lsdException w:name="Bibliography" w:semiHidden="1" w:uiPriority="37" w:unhideWhenUsed="1"/>
+    <w:lsdException w:name="TOC Heading" w:semiHidden="1" w:uiPriority="39" w:unhideWhenUsed="1" w:qFormat="1"/>
     <w:lsdException w:name="Plain Table 1" w:uiPriority="41"/>
     <w:lsdException w:name="Plain Table 2" w:uiPriority="42"/>
     <w:lsdException w:name="Plain Table 3" w:uiPriority="43"/>
@@ -937,155 +1067,18 @@
     <w:lsdException w:name="Unresolved Mention" w:semiHidden="1" w:unhideWhenUsed="1"/>
     <w:lsdException w:name="Smart Link" w:semiHidden="1" w:unhideWhenUsed="1"/>
   </w:latentStyles>
-  <w:style w:type="paragraph" w:styleId="Normal" w:default="1">
+  <w:style w:type="paragraph" w:default="1" w:styleId="Normal">
     <w:name w:val="Normal"/>
     <w:qFormat/>
     <w:pPr>
-      <w:widowControl/>
-      <w:bidi w:val="0"/>
-      <w:spacing w:lineRule="auto" w:line="259" w:before="0" w:after="160"/>
-      <w:jc w:val="left"/>
+      <w:spacing w:after="160" w:line="259" w:lineRule="auto"/>
     </w:pPr>
-    <w:rPr>
-      <w:rFonts w:ascii="Calibri" w:hAnsi="Calibri" w:eastAsia="Calibri" w:cs="" w:asciiTheme="minorHAnsi" w:cstheme="minorBidi" w:eastAsiaTheme="minorHAnsi" w:hAnsiTheme="minorHAnsi"/>
-      <w:color w:val="auto"/>
-      <w:kern w:val="0"/>
-      <w:sz w:val="22"/>
-      <w:szCs w:val="22"/>
-      <w:lang w:val="en-US" w:eastAsia="en-US" w:bidi="ar-SA"/>
-    </w:rPr>
   </w:style>
-  <w:style w:type="character" w:styleId="DefaultParagraphFont" w:default="1">
+  <w:style w:type="character" w:default="1" w:styleId="DefaultParagraphFont">
     <w:name w:val="Default Paragraph Font"/>
     <w:uiPriority w:val="1"/>
     <w:semiHidden/>
     <w:unhideWhenUsed/>
-    <w:qFormat/>
-    <w:rPr/>
-  </w:style>
-  <w:style w:type="character" w:styleId="HeaderChar" w:customStyle="1">
-    <w:name w:val="Header Char"/>
-    <w:basedOn w:val="DefaultParagraphFont"/>
-    <w:link w:val="Header"/>
-    <w:uiPriority w:val="99"/>
-    <w:qFormat/>
-    <w:rsid w:val="004a44fa"/>
-    <w:rPr/>
-  </w:style>
-  <w:style w:type="character" w:styleId="FooterChar" w:customStyle="1">
-    <w:name w:val="Footer Char"/>
-    <w:basedOn w:val="DefaultParagraphFont"/>
-    <w:link w:val="Footer"/>
-    <w:uiPriority w:val="99"/>
-    <w:qFormat/>
-    <w:rsid w:val="004a44fa"/>
-    <w:rPr/>
-  </w:style>
-  <w:style w:type="paragraph" w:styleId="Heading">
-    <w:name w:val="Heading"/>
-    <w:basedOn w:val="Normal"/>
-    <w:next w:val="TextBody"/>
-    <w:qFormat/>
-    <w:pPr>
-      <w:keepNext w:val="true"/>
-      <w:spacing w:before="240" w:after="120"/>
-    </w:pPr>
-    <w:rPr>
-      <w:rFonts w:ascii="Liberation Sans" w:hAnsi="Liberation Sans" w:eastAsia="Noto Sans CJK SC" w:cs="Lohit Devanagari"/>
-      <w:sz w:val="28"/>
-      <w:szCs w:val="28"/>
-    </w:rPr>
-  </w:style>
-  <w:style w:type="paragraph" w:styleId="TextBody">
-    <w:name w:val="Body Text"/>
-    <w:basedOn w:val="Normal"/>
-    <w:pPr>
-      <w:spacing w:lineRule="auto" w:line="276" w:before="0" w:after="140"/>
-    </w:pPr>
-    <w:rPr/>
-  </w:style>
-  <w:style w:type="paragraph" w:styleId="List">
-    <w:name w:val="List"/>
-    <w:basedOn w:val="TextBody"/>
-    <w:pPr/>
-    <w:rPr>
-      <w:rFonts w:cs="Lohit Devanagari"/>
-    </w:rPr>
-  </w:style>
-  <w:style w:type="paragraph" w:styleId="Caption">
-    <w:name w:val="Caption"/>
-    <w:basedOn w:val="Normal"/>
-    <w:qFormat/>
-    <w:pPr>
-      <w:suppressLineNumbers/>
-      <w:spacing w:before="120" w:after="120"/>
-    </w:pPr>
-    <w:rPr>
-      <w:rFonts w:cs="Lohit Devanagari"/>
-      <w:i/>
-      <w:iCs/>
-      <w:sz w:val="24"/>
-      <w:szCs w:val="24"/>
-    </w:rPr>
-  </w:style>
-  <w:style w:type="paragraph" w:styleId="Index">
-    <w:name w:val="Index"/>
-    <w:basedOn w:val="Normal"/>
-    <w:qFormat/>
-    <w:pPr>
-      <w:suppressLineNumbers/>
-    </w:pPr>
-    <w:rPr>
-      <w:rFonts w:cs="Lohit Devanagari"/>
-    </w:rPr>
-  </w:style>
-  <w:style w:type="paragraph" w:styleId="HeaderandFooter">
-    <w:name w:val="Header and Footer"/>
-    <w:basedOn w:val="Normal"/>
-    <w:qFormat/>
-    <w:pPr/>
-    <w:rPr/>
-  </w:style>
-  <w:style w:type="paragraph" w:styleId="Header">
-    <w:name w:val="Header"/>
-    <w:basedOn w:val="Normal"/>
-    <w:link w:val="HeaderChar"/>
-    <w:uiPriority w:val="99"/>
-    <w:unhideWhenUsed/>
-    <w:rsid w:val="004a44fa"/>
-    <w:pPr>
-      <w:tabs>
-        <w:tab w:val="clear" w:pos="720"/>
-        <w:tab w:val="center" w:pos="4680" w:leader="none"/>
-        <w:tab w:val="right" w:pos="9360" w:leader="none"/>
-      </w:tabs>
-      <w:spacing w:lineRule="auto" w:line="240" w:before="0" w:after="0"/>
-    </w:pPr>
-    <w:rPr/>
-  </w:style>
-  <w:style w:type="paragraph" w:styleId="Footer">
-    <w:name w:val="Footer"/>
-    <w:basedOn w:val="Normal"/>
-    <w:link w:val="FooterChar"/>
-    <w:uiPriority w:val="99"/>
-    <w:unhideWhenUsed/>
-    <w:rsid w:val="004a44fa"/>
-    <w:pPr>
-      <w:tabs>
-        <w:tab w:val="clear" w:pos="720"/>
-        <w:tab w:val="center" w:pos="4680" w:leader="none"/>
-        <w:tab w:val="right" w:pos="9360" w:leader="none"/>
-      </w:tabs>
-      <w:spacing w:lineRule="auto" w:line="240" w:before="0" w:after="0"/>
-    </w:pPr>
-    <w:rPr/>
-  </w:style>
-  <w:style w:type="numbering" w:styleId="NoList" w:default="1">
-    <w:name w:val="No List"/>
-    <w:uiPriority w:val="99"/>
-    <w:semiHidden/>
-    <w:unhideWhenUsed/>
-    <w:qFormat/>
   </w:style>
   <w:style w:type="table" w:default="1" w:styleId="TableNormal">
     <w:name w:val="Normal Table"/>
@@ -1101,6 +1094,119 @@
         <w:right w:w="108" w:type="dxa"/>
       </w:tblCellMar>
     </w:tblPr>
+  </w:style>
+  <w:style w:type="numbering" w:default="1" w:styleId="NoList">
+    <w:name w:val="No List"/>
+    <w:uiPriority w:val="99"/>
+    <w:semiHidden/>
+    <w:unhideWhenUsed/>
+  </w:style>
+  <w:style w:type="character" w:customStyle="1" w:styleId="HeaderChar">
+    <w:name w:val="Header Char"/>
+    <w:basedOn w:val="DefaultParagraphFont"/>
+    <w:link w:val="Header"/>
+    <w:uiPriority w:val="99"/>
+    <w:qFormat/>
+    <w:rsid w:val="004A44FA"/>
+  </w:style>
+  <w:style w:type="character" w:customStyle="1" w:styleId="FooterChar">
+    <w:name w:val="Footer Char"/>
+    <w:basedOn w:val="DefaultParagraphFont"/>
+    <w:link w:val="Footer"/>
+    <w:uiPriority w:val="99"/>
+    <w:qFormat/>
+    <w:rsid w:val="004A44FA"/>
+  </w:style>
+  <w:style w:type="paragraph" w:customStyle="1" w:styleId="Heading">
+    <w:name w:val="Heading"/>
+    <w:basedOn w:val="Normal"/>
+    <w:next w:val="BodyText"/>
+    <w:qFormat/>
+    <w:pPr>
+      <w:keepNext/>
+      <w:spacing w:before="240" w:after="120"/>
+    </w:pPr>
+    <w:rPr>
+      <w:rFonts w:ascii="Liberation Sans" w:eastAsia="Noto Sans CJK SC" w:hAnsi="Liberation Sans" w:cs="Lohit Devanagari"/>
+      <w:sz w:val="28"/>
+      <w:szCs w:val="28"/>
+    </w:rPr>
+  </w:style>
+  <w:style w:type="paragraph" w:styleId="BodyText">
+    <w:name w:val="Body Text"/>
+    <w:basedOn w:val="Normal"/>
+    <w:pPr>
+      <w:spacing w:after="140" w:line="276" w:lineRule="auto"/>
+    </w:pPr>
+  </w:style>
+  <w:style w:type="paragraph" w:styleId="List">
+    <w:name w:val="List"/>
+    <w:basedOn w:val="BodyText"/>
+    <w:rPr>
+      <w:rFonts w:cs="Lohit Devanagari"/>
+    </w:rPr>
+  </w:style>
+  <w:style w:type="paragraph" w:styleId="Caption">
+    <w:name w:val="caption"/>
+    <w:basedOn w:val="Normal"/>
+    <w:qFormat/>
+    <w:pPr>
+      <w:suppressLineNumbers/>
+      <w:spacing w:before="120" w:after="120"/>
+    </w:pPr>
+    <w:rPr>
+      <w:rFonts w:cs="Lohit Devanagari"/>
+      <w:i/>
+      <w:iCs/>
+      <w:sz w:val="24"/>
+      <w:szCs w:val="24"/>
+    </w:rPr>
+  </w:style>
+  <w:style w:type="paragraph" w:customStyle="1" w:styleId="Index">
+    <w:name w:val="Index"/>
+    <w:basedOn w:val="Normal"/>
+    <w:qFormat/>
+    <w:pPr>
+      <w:suppressLineNumbers/>
+    </w:pPr>
+    <w:rPr>
+      <w:rFonts w:cs="Lohit Devanagari"/>
+    </w:rPr>
+  </w:style>
+  <w:style w:type="paragraph" w:customStyle="1" w:styleId="HeaderandFooter">
+    <w:name w:val="Header and Footer"/>
+    <w:basedOn w:val="Normal"/>
+    <w:qFormat/>
+  </w:style>
+  <w:style w:type="paragraph" w:styleId="Header">
+    <w:name w:val="header"/>
+    <w:basedOn w:val="Normal"/>
+    <w:link w:val="HeaderChar"/>
+    <w:uiPriority w:val="99"/>
+    <w:unhideWhenUsed/>
+    <w:rsid w:val="004A44FA"/>
+    <w:pPr>
+      <w:tabs>
+        <w:tab w:val="center" w:pos="4680"/>
+        <w:tab w:val="right" w:pos="9360"/>
+      </w:tabs>
+      <w:spacing w:after="0" w:line="240" w:lineRule="auto"/>
+    </w:pPr>
+  </w:style>
+  <w:style w:type="paragraph" w:styleId="Footer">
+    <w:name w:val="footer"/>
+    <w:basedOn w:val="Normal"/>
+    <w:link w:val="FooterChar"/>
+    <w:uiPriority w:val="99"/>
+    <w:unhideWhenUsed/>
+    <w:rsid w:val="004A44FA"/>
+    <w:pPr>
+      <w:tabs>
+        <w:tab w:val="center" w:pos="4680"/>
+        <w:tab w:val="right" w:pos="9360"/>
+      </w:tabs>
+      <w:spacing w:after="0" w:line="240" w:lineRule="auto"/>
+    </w:pPr>
   </w:style>
 </w:styles>
 </file>
